--- a/docs/esports/league_of_legends/LoL_Worksheet.docx
+++ b/docs/esports/league_of_legends/LoL_Worksheet.docx
@@ -1,6 +1,6 @@
 
 <file path=word/document.xml><?xml version="1.0" encoding="utf-8"?>
-<w:document xmlns:wpc="http://schemas.microsoft.com/office/word/2010/wordprocessingCanvas" xmlns:cx="http://schemas.microsoft.com/office/drawing/2014/chartex" xmlns:cx1="http://schemas.microsoft.com/office/drawing/2015/9/8/chartex" xmlns:cx2="http://schemas.microsoft.com/office/drawing/2015/10/21/chartex" xmlns:cx3="http://schemas.microsoft.com/office/drawing/2016/5/9/chartex" xmlns:cx4="http://schemas.microsoft.com/office/drawing/2016/5/10/chartex" xmlns:cx5="http://schemas.microsoft.com/office/drawing/2016/5/11/chartex" xmlns:cx6="http://schemas.microsoft.com/office/drawing/2016/5/12/chartex" xmlns:cx7="http://schemas.microsoft.com/office/drawing/2016/5/13/chartex" xmlns:cx8="http://schemas.microsoft.com/office/drawing/2016/5/14/chartex" xmlns:mc="http://schemas.openxmlformats.org/markup-compatibility/2006" xmlns:aink="http://schemas.microsoft.com/office/drawing/2016/ink" xmlns:am3d="http://schemas.microsoft.com/office/drawing/2017/model3d" xmlns:o="urn:schemas-microsoft-com:office:office" xmlns:oel="http://schemas.microsoft.com/office/2019/extlst" xmlns:r="http://schemas.openxmlformats.org/officeDocument/2006/relationships" xmlns:m="http://schemas.openxmlformats.org/officeDocument/2006/math" xmlns:v="urn:schemas-microsoft-com:vml" xmlns:wp14="http://schemas.microsoft.com/office/word/2010/wordprocessingDrawing" xmlns:wp="http://schemas.openxmlformats.org/drawingml/2006/wordprocessingDrawing" xmlns:w10="urn:schemas-microsoft-com:office:word" xmlns:w="http://schemas.openxmlformats.org/wordprocessingml/2006/main" xmlns:w14="http://schemas.microsoft.com/office/word/2010/wordml" xmlns:w15="http://schemas.microsoft.com/office/word/2012/wordml" xmlns:w16cex="http://schemas.microsoft.com/office/word/2018/wordml/cex" xmlns:w16cid="http://schemas.microsoft.com/office/word/2016/wordml/cid" xmlns:w16="http://schemas.microsoft.com/office/word/2018/wordml" xmlns:w16sdtdh="http://schemas.microsoft.com/office/word/2020/wordml/sdtdatahash" xmlns:w16se="http://schemas.microsoft.com/office/word/2015/wordml/symex" xmlns:wpg="http://schemas.microsoft.com/office/word/2010/wordprocessingGroup" xmlns:wpi="http://schemas.microsoft.com/office/word/2010/wordprocessingInk" xmlns:wne="http://schemas.microsoft.com/office/word/2006/wordml" xmlns:wps="http://schemas.microsoft.com/office/word/2010/wordprocessingShape" mc:Ignorable="w14 w15 w16se w16cid w16 w16cex w16sdtdh wp14">
+<w:document xmlns:wpc="http://schemas.microsoft.com/office/word/2010/wordprocessingCanvas" xmlns:cx="http://schemas.microsoft.com/office/drawing/2014/chartex" xmlns:cx1="http://schemas.microsoft.com/office/drawing/2015/9/8/chartex" xmlns:mc="http://schemas.openxmlformats.org/markup-compatibility/2006" xmlns:o="urn:schemas-microsoft-com:office:office" xmlns:r="http://schemas.openxmlformats.org/officeDocument/2006/relationships" xmlns:m="http://schemas.openxmlformats.org/officeDocument/2006/math" xmlns:v="urn:schemas-microsoft-com:vml" xmlns:wp14="http://schemas.microsoft.com/office/word/2010/wordprocessingDrawing" xmlns:wp="http://schemas.openxmlformats.org/drawingml/2006/wordprocessingDrawing" xmlns:w10="urn:schemas-microsoft-com:office:word" xmlns:w="http://schemas.openxmlformats.org/wordprocessingml/2006/main" xmlns:w14="http://schemas.microsoft.com/office/word/2010/wordml" xmlns:w15="http://schemas.microsoft.com/office/word/2012/wordml" xmlns:w16se="http://schemas.microsoft.com/office/word/2015/wordml/symex" xmlns:wpg="http://schemas.microsoft.com/office/word/2010/wordprocessingGroup" xmlns:wpi="http://schemas.microsoft.com/office/word/2010/wordprocessingInk" xmlns:wne="http://schemas.microsoft.com/office/word/2006/wordml" xmlns:wps="http://schemas.microsoft.com/office/word/2010/wordprocessingShape" mc:Ignorable="w14 w15 w16se wp14">
   <w:body>
     <w:p>
       <w:pPr>
@@ -103,7 +103,7 @@
                 <v:stroke joinstyle="miter"/>
                 <v:path gradientshapeok="t" o:connecttype="rect"/>
               </v:shapetype>
-              <v:shape id="Text Box 1" o:spid="_x0000_s1026" type="#_x0000_t202" style="position:absolute;left:0;text-align:left;margin-left:386.4pt;margin-top:154.3pt;width:144.75pt;height:24.25pt;z-index:251659264;visibility:visible;mso-wrap-style:square;mso-width-percent:0;mso-wrap-distance-left:9pt;mso-wrap-distance-top:0;mso-wrap-distance-right:9pt;mso-wrap-distance-bottom:0;mso-position-horizontal:absolute;mso-position-horizontal-relative:text;mso-position-vertical:absolute;mso-position-vertical-relative:text;mso-width-percent:0;mso-width-relative:margin;v-text-anchor:top" o:gfxdata="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" filled="f" stroked="f" strokeweight=".5pt">
+              <v:shape id="Text Box 1" o:spid="_x0000_s1026" type="#_x0000_t202" style="position:absolute;left:0;text-align:left;margin-left:386.4pt;margin-top:154.3pt;width:144.75pt;height:24.25pt;z-index:251659264;visibility:visible;mso-wrap-style:square;mso-width-percent:0;mso-wrap-distance-left:9pt;mso-wrap-distance-top:0;mso-wrap-distance-right:9pt;mso-wrap-distance-bottom:0;mso-position-horizontal:absolute;mso-position-horizontal-relative:text;mso-position-vertical:absolute;mso-position-vertical-relative:text;mso-width-percent:0;mso-width-relative:margin;v-text-anchor:top" o:gfxdata="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" filled="f" stroked="f" strokeweight=".5pt">
                 <v:textbox>
                   <w:txbxContent>
                     <w:p>
@@ -148,39 +148,18 @@
         <w:rPr>
           <w:rFonts w:cstheme="minorHAnsi"/>
         </w:rPr>
-        <w:t xml:space="preserve">League of Legends is a </w:t>
-      </w:r>
-      <w:r>
-        <w:rPr>
-          <w:rFonts w:cstheme="minorHAnsi"/>
-        </w:rPr>
-        <w:t xml:space="preserve">5 v. 5 </w:t>
-      </w:r>
-      <w:r>
-        <w:rPr>
-          <w:rFonts w:cstheme="minorHAnsi"/>
-        </w:rPr>
-        <w:t>multiplayer online battle arena (MOBA) game developed by Riot Games. In the game, players assume the role of a “champion” with unique abilities and battle against a team of other players or computer-controlled champions</w:t>
-      </w:r>
-      <w:r>
-        <w:rPr>
-          <w:rFonts w:cstheme="minorHAnsi"/>
-        </w:rPr>
-        <w:t xml:space="preserve">. </w:t>
-      </w:r>
-      <w:r>
-        <w:rPr>
-          <w:rFonts w:cstheme="minorHAnsi"/>
-        </w:rPr>
-        <w:t>Riot Games continually collects data to evaluate the effect of every champion, adjusting and fine-tuning various aspects associated with each champion, to ensure fair and competitive gameplay. Through various updates (patches) of the game that occur every two weeks, characters might turn out to be either extremely efficient and strong, or they might need adjustments to increase their abilities, as they are on the weaker side. Therefore, in order for an overall game balance to be achieved, developers use two common strategies, known as “nerfing” and “buffing”, within the world of video games. “Nerfing” is the act of reducing the power or effectiveness of a champion or item in a video game, while “buffing” is the act of increasing its power or effectiveness.</w:t>
+        <w:t>League of Legends is a 5 v. 5 multiplayer online battle arena (MOBA) game developed by Riot Games. In the game, players assume the role of a “champion” with unique abilities and battle against a team of other players or computer-controlled champions. Riot Games continually collects data to evaluate the effect of every champion, adjusting and fine-tuning various aspects associated with each champion, to ensure fair and competitive gameplay. Through various updates (patches) of the game that occur every two weeks, characters might turn out to be either extremely efficient and strong, or they might need adjustments to increase their abilities, as they are on the weaker side. Therefore, in order for an overall game balance to be achieved, developers use two common strategies, known as “nerfing” and “buffing”, within the world of video games. “Nerfing” is the act of reducing the power or effectiveness of a champion or item in a video game, while “buffing” is the act of increasing its power or effectiveness.</w:t>
       </w:r>
     </w:p>
     <w:p>
       <w:pPr>
         <w:pStyle w:val="ListParagraph"/>
-        <w:ind w:left="360"/>
-        <w:rPr>
-          <w:rFonts w:asciiTheme="minorHAnsi" w:hAnsiTheme="minorHAnsi" w:cstheme="minorHAnsi"/>
+        <w:numPr>
+          <w:ilvl w:val="0"/>
+          <w:numId w:val="11"/>
+        </w:numPr>
+        <w:rPr>
+          <w:rFonts w:asciiTheme="minorHAnsi" w:hAnsiTheme="minorHAnsi"/>
         </w:rPr>
       </w:pPr>
       <w:r>
@@ -188,16 +167,16 @@
           <w:noProof/>
         </w:rPr>
         <w:drawing>
-          <wp:anchor distT="0" distB="0" distL="114300" distR="114300" simplePos="0" relativeHeight="251658240" behindDoc="0" locked="0" layoutInCell="1" allowOverlap="1" wp14:anchorId="2692771A" wp14:editId="0A370CDB">
+          <wp:anchor distT="0" distB="0" distL="114300" distR="114300" simplePos="0" relativeHeight="251658240" behindDoc="0" locked="0" layoutInCell="1" allowOverlap="1" wp14:anchorId="2692771A" wp14:editId="526654D7">
             <wp:simplePos x="0" y="0"/>
             <wp:positionH relativeFrom="column">
-              <wp:posOffset>4188616</wp:posOffset>
+              <wp:posOffset>4188460</wp:posOffset>
             </wp:positionH>
             <wp:positionV relativeFrom="paragraph">
-              <wp:posOffset>118006</wp:posOffset>
+              <wp:posOffset>85725</wp:posOffset>
             </wp:positionV>
             <wp:extent cx="2835910" cy="2372360"/>
-            <wp:effectExtent l="0" t="0" r="0" b="2540"/>
+            <wp:effectExtent l="0" t="0" r="2540" b="8890"/>
             <wp:wrapNone/>
             <wp:docPr id="21" name="Picture"/>
             <wp:cNvGraphicFramePr/>
@@ -249,6 +228,61 @@
           </wp:anchor>
         </w:drawing>
       </w:r>
+      <w:r>
+        <w:rPr>
+          <w:rFonts w:asciiTheme="minorHAnsi" w:hAnsiTheme="minorHAnsi"/>
+        </w:rPr>
+        <w:t xml:space="preserve">Indicate the </w:t>
+      </w:r>
+      <w:r>
+        <w:rPr>
+          <w:rFonts w:asciiTheme="minorHAnsi" w:hAnsiTheme="minorHAnsi"/>
+        </w:rPr>
+        <w:t>observations (cases)</w:t>
+      </w:r>
+      <w:r>
+        <w:rPr>
+          <w:rFonts w:asciiTheme="minorHAnsi" w:hAnsiTheme="minorHAnsi"/>
+        </w:rPr>
+        <w:t xml:space="preserve"> of the data set</w:t>
+      </w:r>
+      <w:r>
+        <w:rPr>
+          <w:rFonts w:asciiTheme="minorHAnsi" w:hAnsiTheme="minorHAnsi"/>
+        </w:rPr>
+        <w:t xml:space="preserve"> for </w:t>
+      </w:r>
+      <w:r>
+        <w:rPr>
+          <w:rFonts w:asciiTheme="minorHAnsi" w:hAnsiTheme="minorHAnsi"/>
+        </w:rPr>
+        <w:br/>
+        <w:t>patch 12.22</w:t>
+      </w:r>
+      <w:r>
+        <w:rPr>
+          <w:rFonts w:asciiTheme="minorHAnsi" w:hAnsiTheme="minorHAnsi"/>
+        </w:rPr>
+        <w:t>.</w:t>
+      </w:r>
+    </w:p>
+    <w:p>
+      <w:pPr>
+        <w:pStyle w:val="ListParagraph"/>
+        <w:ind w:left="630"/>
+        <w:rPr>
+          <w:rFonts w:asciiTheme="minorHAnsi" w:hAnsiTheme="minorHAnsi"/>
+        </w:rPr>
+      </w:pPr>
+    </w:p>
+    <w:p>
+      <w:pPr>
+        <w:pStyle w:val="ListParagraph"/>
+        <w:ind w:left="630"/>
+        <w:rPr>
+          <w:rFonts w:asciiTheme="minorHAnsi" w:hAnsiTheme="minorHAnsi"/>
+        </w:rPr>
+      </w:pPr>
     </w:p>
     <w:p>
       <w:pPr>
@@ -265,49 +299,44 @@
         <w:rPr>
           <w:rFonts w:asciiTheme="minorHAnsi" w:hAnsiTheme="minorHAnsi"/>
         </w:rPr>
-        <w:t xml:space="preserve">Indicate the cases of the data </w:t>
+        <w:t xml:space="preserve">Use the </w:t>
       </w:r>
-      <w:proofErr w:type="gramStart"/>
       <w:r>
         <w:rPr>
           <w:rFonts w:asciiTheme="minorHAnsi" w:hAnsiTheme="minorHAnsi"/>
         </w:rPr>
-        <w:t>set</w:t>
+        <w:t xml:space="preserve">histogram </w:t>
       </w:r>
-      <w:proofErr w:type="gramEnd"/>
-    </w:p>
-    <w:p>
-      <w:pPr>
-        <w:rPr>
-          <w:rFonts w:asciiTheme="minorHAnsi" w:hAnsiTheme="minorHAnsi"/>
-        </w:rPr>
-      </w:pPr>
-    </w:p>
-    <w:p>
-      <w:pPr>
-        <w:pStyle w:val="ListParagraph"/>
-        <w:numPr>
-          <w:ilvl w:val="0"/>
-          <w:numId w:val="11"/>
-        </w:numPr>
-        <w:rPr>
-          <w:rFonts w:asciiTheme="minorHAnsi" w:hAnsiTheme="minorHAnsi"/>
-        </w:rPr>
-      </w:pPr>
       <w:r>
         <w:rPr>
           <w:rFonts w:asciiTheme="minorHAnsi" w:hAnsiTheme="minorHAnsi"/>
         </w:rPr>
-        <w:t>Describe the histogram of the 12.22 patch of Win Rates</w:t>
+        <w:t xml:space="preserve">to describe the shape, center, and spread </w:t>
       </w:r>
-    </w:p>
-    <w:p>
-      <w:pPr>
-        <w:pStyle w:val="ListParagraph"/>
-        <w:rPr>
-          <w:rFonts w:asciiTheme="minorHAnsi" w:hAnsiTheme="minorHAnsi"/>
-        </w:rPr>
-      </w:pPr>
+      <w:r>
+        <w:rPr>
+          <w:rFonts w:asciiTheme="minorHAnsi" w:hAnsiTheme="minorHAnsi"/>
+        </w:rPr>
+        <w:br/>
+      </w:r>
+      <w:r>
+        <w:rPr>
+          <w:rFonts w:asciiTheme="minorHAnsi" w:hAnsiTheme="minorHAnsi"/>
+        </w:rPr>
+        <w:t xml:space="preserve">of </w:t>
+      </w:r>
+      <w:r>
+        <w:rPr>
+          <w:rFonts w:asciiTheme="minorHAnsi" w:hAnsiTheme="minorHAnsi"/>
+        </w:rPr>
+        <w:t>Win Rates</w:t>
+      </w:r>
+      <w:r>
+        <w:rPr>
+          <w:rFonts w:asciiTheme="minorHAnsi" w:hAnsiTheme="minorHAnsi"/>
+        </w:rPr>
+        <w:t xml:space="preserve"> in patch 12.22.</w:t>
+      </w:r>
     </w:p>
     <w:p>
       <w:pPr>
@@ -513,7 +542,7 @@
           </mc:Choice>
           <mc:Fallback>
             <w:pict>
-              <v:shape w14:anchorId="29B46977" id="Text Box 2" o:spid="_x0000_s1027" type="#_x0000_t202" style="position:absolute;left:0;text-align:left;margin-left:200.55pt;margin-top:40pt;width:104.3pt;height:48.45pt;z-index:251660288;visibility:visible;mso-wrap-style:square;mso-width-percent:0;mso-height-percent:0;mso-wrap-distance-left:9pt;mso-wrap-distance-top:0;mso-wrap-distance-right:9pt;mso-wrap-distance-bottom:0;mso-position-horizontal:absolute;mso-position-horizontal-relative:text;mso-position-vertical:absolute;mso-position-vertical-relative:text;mso-width-percent:0;mso-height-percent:0;mso-width-relative:margin;mso-height-relative:margin;v-text-anchor:top" o:gfxdata="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" fillcolor="white [3201]" stroked="f" strokeweight=".5pt">
+              <v:shape w14:anchorId="29B46977" id="Text Box 2" o:spid="_x0000_s1027" type="#_x0000_t202" style="position:absolute;left:0;text-align:left;margin-left:200.55pt;margin-top:40pt;width:104.3pt;height:48.45pt;z-index:251660288;visibility:visible;mso-wrap-style:square;mso-width-percent:0;mso-height-percent:0;mso-wrap-distance-left:9pt;mso-wrap-distance-top:0;mso-wrap-distance-right:9pt;mso-wrap-distance-bottom:0;mso-position-horizontal:absolute;mso-position-horizontal-relative:text;mso-position-vertical:absolute;mso-position-vertical-relative:text;mso-width-percent:0;mso-height-percent:0;mso-width-relative:margin;mso-height-relative:margin;v-text-anchor:top" o:gfxdata="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" fillcolor="white [3201]" stroked="f" strokeweight=".5pt">
                 <v:textbox>
                   <w:txbxContent>
                     <w:tbl>
@@ -913,7 +942,7 @@
           </mc:Choice>
           <mc:Fallback>
             <w:pict>
-              <v:shape w14:anchorId="7499B1C0" id="_x0000_s1028" type="#_x0000_t202" style="position:absolute;left:0;text-align:left;margin-left:293.8pt;margin-top:40pt;width:247.6pt;height:44.8pt;z-index:251662336;visibility:visible;mso-wrap-style:square;mso-width-percent:0;mso-height-percent:0;mso-wrap-distance-left:9pt;mso-wrap-distance-top:0;mso-wrap-distance-right:9pt;mso-wrap-distance-bottom:0;mso-position-horizontal:absolute;mso-position-horizontal-relative:text;mso-position-vertical:absolute;mso-position-vertical-relative:text;mso-width-percent:0;mso-height-percent:0;mso-width-relative:margin;mso-height-relative:margin;v-text-anchor:top" o:gfxdata="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" fillcolor="white [3201]" stroked="f" strokeweight=".5pt">
+              <v:shape w14:anchorId="7499B1C0" id="_x0000_s1028" type="#_x0000_t202" style="position:absolute;left:0;text-align:left;margin-left:293.8pt;margin-top:40pt;width:247.6pt;height:44.8pt;z-index:251662336;visibility:visible;mso-wrap-style:square;mso-width-percent:0;mso-height-percent:0;mso-wrap-distance-left:9pt;mso-wrap-distance-top:0;mso-wrap-distance-right:9pt;mso-wrap-distance-bottom:0;mso-position-horizontal:absolute;mso-position-horizontal-relative:text;mso-position-vertical:absolute;mso-position-vertical-relative:text;mso-width-percent:0;mso-height-percent:0;mso-width-relative:margin;mso-height-relative:margin;v-text-anchor:top" o:gfxdata="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" fillcolor="white [3201]" stroked="f" strokeweight=".5pt">
                 <v:textbox>
                   <w:txbxContent>
                     <w:tbl>
@@ -1151,15 +1180,50 @@
         <w:rPr>
           <w:rFonts w:asciiTheme="minorHAnsi" w:hAnsiTheme="minorHAnsi"/>
         </w:rPr>
-        <w:t>Which players need buffing? Which players need nerfing?</w:t>
+        <w:t>Which player</w:t>
       </w:r>
-    </w:p>
-    <w:p>
-      <w:pPr>
-        <w:rPr>
-          <w:rFonts w:asciiTheme="minorHAnsi" w:hAnsiTheme="minorHAnsi"/>
-        </w:rPr>
-      </w:pPr>
+      <w:r>
+        <w:rPr>
+          <w:rFonts w:asciiTheme="minorHAnsi" w:hAnsiTheme="minorHAnsi"/>
+        </w:rPr>
+        <w:t>(</w:t>
+      </w:r>
+      <w:r>
+        <w:rPr>
+          <w:rFonts w:asciiTheme="minorHAnsi" w:hAnsiTheme="minorHAnsi"/>
+        </w:rPr>
+        <w:t>s</w:t>
+      </w:r>
+      <w:r>
+        <w:rPr>
+          <w:rFonts w:asciiTheme="minorHAnsi" w:hAnsiTheme="minorHAnsi"/>
+        </w:rPr>
+        <w:t>) might</w:t>
+      </w:r>
+      <w:r>
+        <w:rPr>
+          <w:rFonts w:asciiTheme="minorHAnsi" w:hAnsiTheme="minorHAnsi"/>
+        </w:rPr>
+        <w:t xml:space="preserve"> need buffing? Which player</w:t>
+      </w:r>
+      <w:r>
+        <w:rPr>
+          <w:rFonts w:asciiTheme="minorHAnsi" w:hAnsiTheme="minorHAnsi"/>
+        </w:rPr>
+        <w:t>(s) might</w:t>
+      </w:r>
+      <w:r>
+        <w:rPr>
+          <w:rFonts w:asciiTheme="minorHAnsi" w:hAnsiTheme="minorHAnsi"/>
+        </w:rPr>
+        <w:t xml:space="preserve"> need nerfing?</w:t>
+      </w:r>
+      <w:r>
+        <w:rPr>
+          <w:rFonts w:asciiTheme="minorHAnsi" w:hAnsiTheme="minorHAnsi"/>
+        </w:rPr>
+        <w:br/>
+      </w:r>
     </w:p>
     <w:p>
       <w:pPr>
@@ -1635,7 +1699,7 @@
           </mc:Choice>
           <mc:Fallback>
             <w:pict>
-              <v:shape w14:anchorId="5CEE6DE8" id="Text Box 4" o:spid="_x0000_s1029" type="#_x0000_t202" style="position:absolute;margin-left:386.35pt;margin-top:12.75pt;width:155pt;height:180.7pt;z-index:251664384;visibility:visible;mso-wrap-style:square;mso-width-percent:0;mso-height-percent:0;mso-wrap-distance-left:9pt;mso-wrap-distance-top:0;mso-wrap-distance-right:9pt;mso-wrap-distance-bottom:0;mso-position-horizontal:absolute;mso-position-horizontal-relative:text;mso-position-vertical:absolute;mso-position-vertical-relative:text;mso-width-percent:0;mso-height-percent:0;mso-width-relative:margin;mso-height-relative:margin;v-text-anchor:top" o:gfxdata="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" fillcolor="white [3201]" stroked="f" strokeweight=".5pt">
+              <v:shape w14:anchorId="5CEE6DE8" id="Text Box 4" o:spid="_x0000_s1029" type="#_x0000_t202" style="position:absolute;margin-left:386.35pt;margin-top:12.75pt;width:155pt;height:180.7pt;z-index:251664384;visibility:visible;mso-wrap-style:square;mso-width-percent:0;mso-height-percent:0;mso-wrap-distance-left:9pt;mso-wrap-distance-top:0;mso-wrap-distance-right:9pt;mso-wrap-distance-bottom:0;mso-position-horizontal:absolute;mso-position-horizontal-relative:text;mso-position-vertical:absolute;mso-position-vertical-relative:text;mso-width-percent:0;mso-height-percent:0;mso-width-relative:margin;mso-height-relative:margin;v-text-anchor:top" o:gfxdata="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" fillcolor="white [3201]" stroked="f" strokeweight=".5pt">
                 <v:textbox>
                   <w:txbxContent>
                     <w:tbl>
@@ -2215,7 +2279,7 @@
           </mc:Choice>
           <mc:Fallback>
             <w:pict>
-              <v:shape w14:anchorId="6A57DDAF" id="_x0000_s1030" type="#_x0000_t202" style="position:absolute;margin-left:386.45pt;margin-top:30.15pt;width:127.1pt;height:24.25pt;z-index:251667456;visibility:visible;mso-wrap-style:square;mso-width-percent:0;mso-wrap-distance-left:9pt;mso-wrap-distance-top:0;mso-wrap-distance-right:9pt;mso-wrap-distance-bottom:0;mso-position-horizontal:absolute;mso-position-horizontal-relative:text;mso-position-vertical:absolute;mso-position-vertical-relative:text;mso-width-percent:0;mso-width-relative:margin;v-text-anchor:top" o:gfxdata="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" filled="f" stroked="f" strokeweight=".5pt">
+              <v:shape w14:anchorId="6A57DDAF" id="_x0000_s1030" type="#_x0000_t202" style="position:absolute;margin-left:386.45pt;margin-top:30.15pt;width:127.1pt;height:24.25pt;z-index:251667456;visibility:visible;mso-wrap-style:square;mso-width-percent:0;mso-wrap-distance-left:9pt;mso-wrap-distance-top:0;mso-wrap-distance-right:9pt;mso-wrap-distance-bottom:0;mso-position-horizontal:absolute;mso-position-horizontal-relative:text;mso-position-vertical:absolute;mso-position-vertical-relative:text;mso-width-percent:0;mso-width-relative:margin;v-text-anchor:top" o:gfxdata="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" filled="f" stroked="f" strokeweight=".5pt">
                 <v:textbox>
                   <w:txbxContent>
                     <w:p>
@@ -2291,16 +2355,16 @@
           <w:noProof/>
         </w:rPr>
         <w:drawing>
-          <wp:anchor distT="0" distB="0" distL="114300" distR="114300" simplePos="0" relativeHeight="251665408" behindDoc="0" locked="0" layoutInCell="1" allowOverlap="1" wp14:anchorId="444A76B8" wp14:editId="1C5E02B7">
+          <wp:anchor distT="0" distB="0" distL="114300" distR="114300" simplePos="0" relativeHeight="251665408" behindDoc="0" locked="0" layoutInCell="1" allowOverlap="1" wp14:anchorId="444A76B8" wp14:editId="5FBDDA1A">
             <wp:simplePos x="0" y="0"/>
             <wp:positionH relativeFrom="column">
-              <wp:posOffset>4150231</wp:posOffset>
+              <wp:posOffset>4149725</wp:posOffset>
             </wp:positionH>
             <wp:positionV relativeFrom="paragraph">
-              <wp:posOffset>54143</wp:posOffset>
+              <wp:posOffset>9525</wp:posOffset>
             </wp:positionV>
             <wp:extent cx="2724539" cy="2401077"/>
-            <wp:effectExtent l="0" t="0" r="6350" b="0"/>
+            <wp:effectExtent l="0" t="0" r="0" b="0"/>
             <wp:wrapNone/>
             <wp:docPr id="24" name="Picture" descr="A picture containing screenshot, diagram, plot, pixel&#10;&#10;Description automatically generated"/>
             <wp:cNvGraphicFramePr/>
@@ -2356,23 +2420,26 @@
         <w:rPr>
           <w:rFonts w:asciiTheme="minorHAnsi" w:hAnsiTheme="minorHAnsi"/>
         </w:rPr>
-        <w:t xml:space="preserve">Describe the histogram for the new 12.23 </w:t>
+        <w:t xml:space="preserve">Use the histogram to describe the shape, center, and spread </w:t>
       </w:r>
-      <w:proofErr w:type="gramStart"/>
       <w:r>
         <w:rPr>
           <w:rFonts w:asciiTheme="minorHAnsi" w:hAnsiTheme="minorHAnsi"/>
         </w:rPr>
-        <w:t>patch</w:t>
+        <w:br/>
       </w:r>
-      <w:proofErr w:type="gramEnd"/>
-    </w:p>
-    <w:p>
-      <w:pPr>
-        <w:rPr>
-          <w:rFonts w:asciiTheme="minorHAnsi" w:hAnsiTheme="minorHAnsi"/>
-        </w:rPr>
-      </w:pPr>
+      <w:r>
+        <w:rPr>
+          <w:rFonts w:asciiTheme="minorHAnsi" w:hAnsiTheme="minorHAnsi"/>
+        </w:rPr>
+        <w:t>of Win Rates in patch 12.2</w:t>
+      </w:r>
+      <w:r>
+        <w:rPr>
+          <w:rFonts w:asciiTheme="minorHAnsi" w:hAnsiTheme="minorHAnsi"/>
+        </w:rPr>
+        <w:t>3.</w:t>
+      </w:r>
     </w:p>
     <w:p>
       <w:pPr>
@@ -2417,7 +2484,7 @@
           <w:numId w:val="11"/>
         </w:numPr>
         <w:rPr>
-          <w:rFonts w:asciiTheme="minorHAnsi" w:hAnsiTheme="minorHAnsi"/>
+          <w:rFonts w:asciiTheme="minorHAnsi" w:hAnsiTheme="minorHAnsi" w:cstheme="minorHAnsi"/>
         </w:rPr>
       </w:pPr>
       <w:r>
@@ -2428,16 +2495,526 @@
         <mc:AlternateContent>
           <mc:Choice Requires="wps">
             <w:drawing>
-              <wp:anchor distT="0" distB="0" distL="114300" distR="114300" simplePos="0" relativeHeight="251669504" behindDoc="0" locked="0" layoutInCell="1" allowOverlap="1" wp14:anchorId="43B5B7D0" wp14:editId="2D5972EA">
+              <wp:anchor distT="0" distB="0" distL="114300" distR="114300" simplePos="0" relativeHeight="251670528" behindDoc="0" locked="0" layoutInCell="1" allowOverlap="1" wp14:anchorId="5B9A585E" wp14:editId="010E7292">
+                <wp:simplePos x="0" y="0"/>
+                <wp:positionH relativeFrom="column">
+                  <wp:posOffset>3731260</wp:posOffset>
+                </wp:positionH>
+                <wp:positionV relativeFrom="paragraph">
+                  <wp:posOffset>532130</wp:posOffset>
+                </wp:positionV>
+                <wp:extent cx="3143885" cy="568960"/>
+                <wp:effectExtent l="0" t="0" r="0" b="2540"/>
+                <wp:wrapNone/>
+                <wp:docPr id="1734946997" name="Text Box 2"/>
+                <wp:cNvGraphicFramePr/>
+                <a:graphic xmlns:a="http://schemas.openxmlformats.org/drawingml/2006/main">
+                  <a:graphicData uri="http://schemas.microsoft.com/office/word/2010/wordprocessingShape">
+                    <wps:wsp>
+                      <wps:cNvSpPr txBox="1"/>
+                      <wps:spPr>
+                        <a:xfrm>
+                          <a:off x="0" y="0"/>
+                          <a:ext cx="3143885" cy="568960"/>
+                        </a:xfrm>
+                        <a:prstGeom prst="rect">
+                          <a:avLst/>
+                        </a:prstGeom>
+                        <a:solidFill>
+                          <a:schemeClr val="lt1"/>
+                        </a:solidFill>
+                        <a:ln w="6350">
+                          <a:noFill/>
+                        </a:ln>
+                      </wps:spPr>
+                      <wps:txbx>
+                        <w:txbxContent>
+                          <w:tbl>
+                            <w:tblPr>
+                              <w:tblStyle w:val="TableGrid"/>
+                              <w:tblW w:w="4805" w:type="dxa"/>
+                              <w:tblBorders>
+                                <w:top w:val="none" w:sz="0" w:space="0" w:color="auto"/>
+                                <w:left w:val="none" w:sz="0" w:space="0" w:color="auto"/>
+                                <w:bottom w:val="none" w:sz="0" w:space="0" w:color="auto"/>
+                                <w:right w:val="none" w:sz="0" w:space="0" w:color="auto"/>
+                                <w:insideH w:val="none" w:sz="0" w:space="0" w:color="auto"/>
+                                <w:insideV w:val="none" w:sz="0" w:space="0" w:color="auto"/>
+                              </w:tblBorders>
+                              <w:tblLook w:val="04A0" w:firstRow="1" w:lastRow="0" w:firstColumn="1" w:lastColumn="0" w:noHBand="0" w:noVBand="1"/>
+                            </w:tblPr>
+                            <w:tblGrid>
+                              <w:gridCol w:w="961"/>
+                              <w:gridCol w:w="961"/>
+                              <w:gridCol w:w="961"/>
+                              <w:gridCol w:w="961"/>
+                              <w:gridCol w:w="961"/>
+                            </w:tblGrid>
+                            <w:tr>
+                              <w:trPr>
+                                <w:trHeight w:val="348"/>
+                              </w:trPr>
+                              <w:tc>
+                                <w:tcPr>
+                                  <w:tcW w:w="961" w:type="dxa"/>
+                                </w:tcPr>
+                                <w:p>
+                                  <w:pPr>
+                                    <w:rPr>
+                                      <w:rFonts w:asciiTheme="minorHAnsi" w:hAnsiTheme="minorHAnsi" w:cstheme="minorHAnsi"/>
+                                    </w:rPr>
+                                  </w:pPr>
+                                  <w:r>
+                                    <w:rPr>
+                                      <w:rFonts w:asciiTheme="minorHAnsi" w:hAnsiTheme="minorHAnsi" w:cstheme="minorHAnsi"/>
+                                    </w:rPr>
+                                    <w:t>Min</w:t>
+                                  </w:r>
+                                </w:p>
+                              </w:tc>
+                              <w:tc>
+                                <w:tcPr>
+                                  <w:tcW w:w="961" w:type="dxa"/>
+                                </w:tcPr>
+                                <w:p>
+                                  <w:pPr>
+                                    <w:rPr>
+                                      <w:rFonts w:asciiTheme="minorHAnsi" w:hAnsiTheme="minorHAnsi" w:cstheme="minorHAnsi"/>
+                                    </w:rPr>
+                                  </w:pPr>
+                                  <w:r>
+                                    <w:rPr>
+                                      <w:rFonts w:asciiTheme="minorHAnsi" w:hAnsiTheme="minorHAnsi" w:cstheme="minorHAnsi"/>
+                                    </w:rPr>
+                                    <w:t>Q1</w:t>
+                                  </w:r>
+                                </w:p>
+                              </w:tc>
+                              <w:tc>
+                                <w:tcPr>
+                                  <w:tcW w:w="961" w:type="dxa"/>
+                                </w:tcPr>
+                                <w:p>
+                                  <w:pPr>
+                                    <w:rPr>
+                                      <w:rFonts w:asciiTheme="minorHAnsi" w:hAnsiTheme="minorHAnsi" w:cstheme="minorHAnsi"/>
+                                    </w:rPr>
+                                  </w:pPr>
+                                  <w:r>
+                                    <w:rPr>
+                                      <w:rFonts w:asciiTheme="minorHAnsi" w:hAnsiTheme="minorHAnsi" w:cstheme="minorHAnsi"/>
+                                    </w:rPr>
+                                    <w:t>Med</w:t>
+                                  </w:r>
+                                </w:p>
+                              </w:tc>
+                              <w:tc>
+                                <w:tcPr>
+                                  <w:tcW w:w="961" w:type="dxa"/>
+                                </w:tcPr>
+                                <w:p>
+                                  <w:pPr>
+                                    <w:rPr>
+                                      <w:rFonts w:asciiTheme="minorHAnsi" w:hAnsiTheme="minorHAnsi" w:cstheme="minorHAnsi"/>
+                                    </w:rPr>
+                                  </w:pPr>
+                                  <w:r>
+                                    <w:rPr>
+                                      <w:rFonts w:asciiTheme="minorHAnsi" w:hAnsiTheme="minorHAnsi" w:cstheme="minorHAnsi"/>
+                                    </w:rPr>
+                                    <w:t>Q3</w:t>
+                                  </w:r>
+                                </w:p>
+                              </w:tc>
+                              <w:tc>
+                                <w:tcPr>
+                                  <w:tcW w:w="961" w:type="dxa"/>
+                                </w:tcPr>
+                                <w:p>
+                                  <w:pPr>
+                                    <w:rPr>
+                                      <w:rFonts w:asciiTheme="minorHAnsi" w:hAnsiTheme="minorHAnsi" w:cstheme="minorHAnsi"/>
+                                    </w:rPr>
+                                  </w:pPr>
+                                  <w:r>
+                                    <w:rPr>
+                                      <w:rFonts w:asciiTheme="minorHAnsi" w:hAnsiTheme="minorHAnsi" w:cstheme="minorHAnsi"/>
+                                    </w:rPr>
+                                    <w:t>Max</w:t>
+                                  </w:r>
+                                </w:p>
+                              </w:tc>
+                            </w:tr>
+                            <w:tr>
+                              <w:trPr>
+                                <w:trHeight w:val="528"/>
+                              </w:trPr>
+                              <w:tc>
+                                <w:tcPr>
+                                  <w:tcW w:w="961" w:type="dxa"/>
+                                </w:tcPr>
+                                <w:p>
+                                  <w:pPr>
+                                    <w:rPr>
+                                      <w:rFonts w:asciiTheme="minorHAnsi" w:hAnsiTheme="minorHAnsi" w:cstheme="minorHAnsi"/>
+                                    </w:rPr>
+                                  </w:pPr>
+                                  <w:r>
+                                    <w:rPr>
+                                      <w:rFonts w:asciiTheme="minorHAnsi" w:hAnsiTheme="minorHAnsi" w:cstheme="minorHAnsi"/>
+                                      <w:szCs w:val="24"/>
+                                    </w:rPr>
+                                    <w:t>46.10</w:t>
+                                  </w:r>
+                                </w:p>
+                              </w:tc>
+                              <w:tc>
+                                <w:tcPr>
+                                  <w:tcW w:w="961" w:type="dxa"/>
+                                </w:tcPr>
+                                <w:p>
+                                  <w:pPr>
+                                    <w:rPr>
+                                      <w:rFonts w:asciiTheme="minorHAnsi" w:hAnsiTheme="minorHAnsi" w:cstheme="minorHAnsi"/>
+                                    </w:rPr>
+                                  </w:pPr>
+                                  <w:r>
+                                    <w:rPr>
+                                      <w:rFonts w:asciiTheme="minorHAnsi" w:hAnsiTheme="minorHAnsi" w:cstheme="minorHAnsi"/>
+                                      <w:szCs w:val="24"/>
+                                    </w:rPr>
+                                    <w:t>50.29</w:t>
+                                  </w:r>
+                                </w:p>
+                              </w:tc>
+                              <w:tc>
+                                <w:tcPr>
+                                  <w:tcW w:w="961" w:type="dxa"/>
+                                </w:tcPr>
+                                <w:p>
+                                  <w:pPr>
+                                    <w:rPr>
+                                      <w:rFonts w:asciiTheme="minorHAnsi" w:hAnsiTheme="minorHAnsi" w:cstheme="minorHAnsi"/>
+                                    </w:rPr>
+                                  </w:pPr>
+                                  <w:r>
+                                    <w:rPr>
+                                      <w:rFonts w:asciiTheme="minorHAnsi" w:hAnsiTheme="minorHAnsi" w:cstheme="minorHAnsi"/>
+                                      <w:szCs w:val="24"/>
+                                    </w:rPr>
+                                    <w:t>51.10</w:t>
+                                  </w:r>
+                                </w:p>
+                              </w:tc>
+                              <w:tc>
+                                <w:tcPr>
+                                  <w:tcW w:w="961" w:type="dxa"/>
+                                </w:tcPr>
+                                <w:p>
+                                  <w:pPr>
+                                    <w:rPr>
+                                      <w:rFonts w:asciiTheme="minorHAnsi" w:hAnsiTheme="minorHAnsi" w:cstheme="minorHAnsi"/>
+                                    </w:rPr>
+                                  </w:pPr>
+                                  <w:r>
+                                    <w:rPr>
+                                      <w:rFonts w:asciiTheme="minorHAnsi" w:hAnsiTheme="minorHAnsi" w:cstheme="minorHAnsi"/>
+                                      <w:szCs w:val="24"/>
+                                    </w:rPr>
+                                    <w:t>52.41</w:t>
+                                  </w:r>
+                                </w:p>
+                              </w:tc>
+                              <w:tc>
+                                <w:tcPr>
+                                  <w:tcW w:w="961" w:type="dxa"/>
+                                </w:tcPr>
+                                <w:p>
+                                  <w:pPr>
+                                    <w:rPr>
+                                      <w:rFonts w:asciiTheme="minorHAnsi" w:hAnsiTheme="minorHAnsi" w:cstheme="minorHAnsi"/>
+                                    </w:rPr>
+                                  </w:pPr>
+                                  <w:r>
+                                    <w:rPr>
+                                      <w:rFonts w:asciiTheme="minorHAnsi" w:hAnsiTheme="minorHAnsi" w:cstheme="minorHAnsi"/>
+                                      <w:szCs w:val="24"/>
+                                    </w:rPr>
+                                    <w:t>54.68</w:t>
+                                  </w:r>
+                                </w:p>
+                              </w:tc>
+                            </w:tr>
+                          </w:tbl>
+                          <w:p/>
+                        </w:txbxContent>
+                      </wps:txbx>
+                      <wps:bodyPr rot="0" spcFirstLastPara="0" vertOverflow="overflow" horzOverflow="overflow" vert="horz" wrap="square" lIns="91440" tIns="45720" rIns="91440" bIns="45720" numCol="1" spcCol="0" rtlCol="0" fromWordArt="0" anchor="t" anchorCtr="0" forceAA="0" compatLnSpc="1">
+                        <a:prstTxWarp prst="textNoShape">
+                          <a:avLst/>
+                        </a:prstTxWarp>
+                        <a:noAutofit/>
+                      </wps:bodyPr>
+                    </wps:wsp>
+                  </a:graphicData>
+                </a:graphic>
+                <wp14:sizeRelH relativeFrom="margin">
+                  <wp14:pctWidth>0</wp14:pctWidth>
+                </wp14:sizeRelH>
+                <wp14:sizeRelV relativeFrom="margin">
+                  <wp14:pctHeight>0</wp14:pctHeight>
+                </wp14:sizeRelV>
+              </wp:anchor>
+            </w:drawing>
+          </mc:Choice>
+          <mc:Fallback>
+            <w:pict>
+              <v:shape w14:anchorId="5B9A585E" id="_x0000_s1031" type="#_x0000_t202" style="position:absolute;left:0;text-align:left;margin-left:293.8pt;margin-top:41.9pt;width:247.55pt;height:44.8pt;z-index:251670528;visibility:visible;mso-wrap-style:square;mso-width-percent:0;mso-height-percent:0;mso-wrap-distance-left:9pt;mso-wrap-distance-top:0;mso-wrap-distance-right:9pt;mso-wrap-distance-bottom:0;mso-position-horizontal:absolute;mso-position-horizontal-relative:text;mso-position-vertical:absolute;mso-position-vertical-relative:text;mso-width-percent:0;mso-height-percent:0;mso-width-relative:margin;mso-height-relative:margin;v-text-anchor:top" o:gfxdata="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" fillcolor="white [3201]" stroked="f" strokeweight=".5pt">
+                <v:textbox>
+                  <w:txbxContent>
+                    <w:tbl>
+                      <w:tblPr>
+                        <w:tblStyle w:val="TableGrid"/>
+                        <w:tblW w:w="4805" w:type="dxa"/>
+                        <w:tblBorders>
+                          <w:top w:val="none" w:sz="0" w:space="0" w:color="auto"/>
+                          <w:left w:val="none" w:sz="0" w:space="0" w:color="auto"/>
+                          <w:bottom w:val="none" w:sz="0" w:space="0" w:color="auto"/>
+                          <w:right w:val="none" w:sz="0" w:space="0" w:color="auto"/>
+                          <w:insideH w:val="none" w:sz="0" w:space="0" w:color="auto"/>
+                          <w:insideV w:val="none" w:sz="0" w:space="0" w:color="auto"/>
+                        </w:tblBorders>
+                        <w:tblLook w:val="04A0" w:firstRow="1" w:lastRow="0" w:firstColumn="1" w:lastColumn="0" w:noHBand="0" w:noVBand="1"/>
+                      </w:tblPr>
+                      <w:tblGrid>
+                        <w:gridCol w:w="961"/>
+                        <w:gridCol w:w="961"/>
+                        <w:gridCol w:w="961"/>
+                        <w:gridCol w:w="961"/>
+                        <w:gridCol w:w="961"/>
+                      </w:tblGrid>
+                      <w:tr>
+                        <w:trPr>
+                          <w:trHeight w:val="348"/>
+                        </w:trPr>
+                        <w:tc>
+                          <w:tcPr>
+                            <w:tcW w:w="961" w:type="dxa"/>
+                          </w:tcPr>
+                          <w:p>
+                            <w:pPr>
+                              <w:rPr>
+                                <w:rFonts w:asciiTheme="minorHAnsi" w:hAnsiTheme="minorHAnsi" w:cstheme="minorHAnsi"/>
+                              </w:rPr>
+                            </w:pPr>
+                            <w:r>
+                              <w:rPr>
+                                <w:rFonts w:asciiTheme="minorHAnsi" w:hAnsiTheme="minorHAnsi" w:cstheme="minorHAnsi"/>
+                              </w:rPr>
+                              <w:t>Min</w:t>
+                            </w:r>
+                          </w:p>
+                        </w:tc>
+                        <w:tc>
+                          <w:tcPr>
+                            <w:tcW w:w="961" w:type="dxa"/>
+                          </w:tcPr>
+                          <w:p>
+                            <w:pPr>
+                              <w:rPr>
+                                <w:rFonts w:asciiTheme="minorHAnsi" w:hAnsiTheme="minorHAnsi" w:cstheme="minorHAnsi"/>
+                              </w:rPr>
+                            </w:pPr>
+                            <w:r>
+                              <w:rPr>
+                                <w:rFonts w:asciiTheme="minorHAnsi" w:hAnsiTheme="minorHAnsi" w:cstheme="minorHAnsi"/>
+                              </w:rPr>
+                              <w:t>Q1</w:t>
+                            </w:r>
+                          </w:p>
+                        </w:tc>
+                        <w:tc>
+                          <w:tcPr>
+                            <w:tcW w:w="961" w:type="dxa"/>
+                          </w:tcPr>
+                          <w:p>
+                            <w:pPr>
+                              <w:rPr>
+                                <w:rFonts w:asciiTheme="minorHAnsi" w:hAnsiTheme="minorHAnsi" w:cstheme="minorHAnsi"/>
+                              </w:rPr>
+                            </w:pPr>
+                            <w:r>
+                              <w:rPr>
+                                <w:rFonts w:asciiTheme="minorHAnsi" w:hAnsiTheme="minorHAnsi" w:cstheme="minorHAnsi"/>
+                              </w:rPr>
+                              <w:t>Med</w:t>
+                            </w:r>
+                          </w:p>
+                        </w:tc>
+                        <w:tc>
+                          <w:tcPr>
+                            <w:tcW w:w="961" w:type="dxa"/>
+                          </w:tcPr>
+                          <w:p>
+                            <w:pPr>
+                              <w:rPr>
+                                <w:rFonts w:asciiTheme="minorHAnsi" w:hAnsiTheme="minorHAnsi" w:cstheme="minorHAnsi"/>
+                              </w:rPr>
+                            </w:pPr>
+                            <w:r>
+                              <w:rPr>
+                                <w:rFonts w:asciiTheme="minorHAnsi" w:hAnsiTheme="minorHAnsi" w:cstheme="minorHAnsi"/>
+                              </w:rPr>
+                              <w:t>Q3</w:t>
+                            </w:r>
+                          </w:p>
+                        </w:tc>
+                        <w:tc>
+                          <w:tcPr>
+                            <w:tcW w:w="961" w:type="dxa"/>
+                          </w:tcPr>
+                          <w:p>
+                            <w:pPr>
+                              <w:rPr>
+                                <w:rFonts w:asciiTheme="minorHAnsi" w:hAnsiTheme="minorHAnsi" w:cstheme="minorHAnsi"/>
+                              </w:rPr>
+                            </w:pPr>
+                            <w:r>
+                              <w:rPr>
+                                <w:rFonts w:asciiTheme="minorHAnsi" w:hAnsiTheme="minorHAnsi" w:cstheme="minorHAnsi"/>
+                              </w:rPr>
+                              <w:t>Max</w:t>
+                            </w:r>
+                          </w:p>
+                        </w:tc>
+                      </w:tr>
+                      <w:tr>
+                        <w:trPr>
+                          <w:trHeight w:val="528"/>
+                        </w:trPr>
+                        <w:tc>
+                          <w:tcPr>
+                            <w:tcW w:w="961" w:type="dxa"/>
+                          </w:tcPr>
+                          <w:p>
+                            <w:pPr>
+                              <w:rPr>
+                                <w:rFonts w:asciiTheme="minorHAnsi" w:hAnsiTheme="minorHAnsi" w:cstheme="minorHAnsi"/>
+                              </w:rPr>
+                            </w:pPr>
+                            <w:r>
+                              <w:rPr>
+                                <w:rFonts w:asciiTheme="minorHAnsi" w:hAnsiTheme="minorHAnsi" w:cstheme="minorHAnsi"/>
+                                <w:szCs w:val="24"/>
+                              </w:rPr>
+                              <w:t>46.10</w:t>
+                            </w:r>
+                          </w:p>
+                        </w:tc>
+                        <w:tc>
+                          <w:tcPr>
+                            <w:tcW w:w="961" w:type="dxa"/>
+                          </w:tcPr>
+                          <w:p>
+                            <w:pPr>
+                              <w:rPr>
+                                <w:rFonts w:asciiTheme="minorHAnsi" w:hAnsiTheme="minorHAnsi" w:cstheme="minorHAnsi"/>
+                              </w:rPr>
+                            </w:pPr>
+                            <w:r>
+                              <w:rPr>
+                                <w:rFonts w:asciiTheme="minorHAnsi" w:hAnsiTheme="minorHAnsi" w:cstheme="minorHAnsi"/>
+                                <w:szCs w:val="24"/>
+                              </w:rPr>
+                              <w:t>50.29</w:t>
+                            </w:r>
+                          </w:p>
+                        </w:tc>
+                        <w:tc>
+                          <w:tcPr>
+                            <w:tcW w:w="961" w:type="dxa"/>
+                          </w:tcPr>
+                          <w:p>
+                            <w:pPr>
+                              <w:rPr>
+                                <w:rFonts w:asciiTheme="minorHAnsi" w:hAnsiTheme="minorHAnsi" w:cstheme="minorHAnsi"/>
+                              </w:rPr>
+                            </w:pPr>
+                            <w:r>
+                              <w:rPr>
+                                <w:rFonts w:asciiTheme="minorHAnsi" w:hAnsiTheme="minorHAnsi" w:cstheme="minorHAnsi"/>
+                                <w:szCs w:val="24"/>
+                              </w:rPr>
+                              <w:t>51.10</w:t>
+                            </w:r>
+                          </w:p>
+                        </w:tc>
+                        <w:tc>
+                          <w:tcPr>
+                            <w:tcW w:w="961" w:type="dxa"/>
+                          </w:tcPr>
+                          <w:p>
+                            <w:pPr>
+                              <w:rPr>
+                                <w:rFonts w:asciiTheme="minorHAnsi" w:hAnsiTheme="minorHAnsi" w:cstheme="minorHAnsi"/>
+                              </w:rPr>
+                            </w:pPr>
+                            <w:r>
+                              <w:rPr>
+                                <w:rFonts w:asciiTheme="minorHAnsi" w:hAnsiTheme="minorHAnsi" w:cstheme="minorHAnsi"/>
+                                <w:szCs w:val="24"/>
+                              </w:rPr>
+                              <w:t>52.41</w:t>
+                            </w:r>
+                          </w:p>
+                        </w:tc>
+                        <w:tc>
+                          <w:tcPr>
+                            <w:tcW w:w="961" w:type="dxa"/>
+                          </w:tcPr>
+                          <w:p>
+                            <w:pPr>
+                              <w:rPr>
+                                <w:rFonts w:asciiTheme="minorHAnsi" w:hAnsiTheme="minorHAnsi" w:cstheme="minorHAnsi"/>
+                              </w:rPr>
+                            </w:pPr>
+                            <w:r>
+                              <w:rPr>
+                                <w:rFonts w:asciiTheme="minorHAnsi" w:hAnsiTheme="minorHAnsi" w:cstheme="minorHAnsi"/>
+                                <w:szCs w:val="24"/>
+                              </w:rPr>
+                              <w:t>54.68</w:t>
+                            </w:r>
+                          </w:p>
+                        </w:tc>
+                      </w:tr>
+                    </w:tbl>
+                    <w:p/>
+                  </w:txbxContent>
+                </v:textbox>
+              </v:shape>
+            </w:pict>
+          </mc:Fallback>
+        </mc:AlternateContent>
+      </w:r>
+      <w:r>
+        <w:rPr>
+          <w:rFonts w:asciiTheme="minorHAnsi" w:hAnsiTheme="minorHAnsi"/>
+          <w:noProof/>
+        </w:rPr>
+        <mc:AlternateContent>
+          <mc:Choice Requires="wps">
+            <w:drawing>
+              <wp:anchor distT="0" distB="0" distL="114300" distR="114300" simplePos="0" relativeHeight="251669504" behindDoc="0" locked="0" layoutInCell="1" allowOverlap="1" wp14:anchorId="43B5B7D0" wp14:editId="38C18743">
                 <wp:simplePos x="0" y="0"/>
                 <wp:positionH relativeFrom="column">
                   <wp:posOffset>2546985</wp:posOffset>
                 </wp:positionH>
                 <wp:positionV relativeFrom="paragraph">
-                  <wp:posOffset>508000</wp:posOffset>
+                  <wp:posOffset>532765</wp:posOffset>
                 </wp:positionV>
                 <wp:extent cx="1324610" cy="615315"/>
-                <wp:effectExtent l="0" t="0" r="0" b="0"/>
+                <wp:effectExtent l="0" t="0" r="8890" b="0"/>
                 <wp:wrapNone/>
                 <wp:docPr id="1824829947" name="Text Box 2"/>
                 <wp:cNvGraphicFramePr/>
@@ -2594,7 +3171,7 @@
           </mc:Choice>
           <mc:Fallback>
             <w:pict>
-              <v:shape w14:anchorId="43B5B7D0" id="_x0000_s1031" type="#_x0000_t202" style="position:absolute;left:0;text-align:left;margin-left:200.55pt;margin-top:40pt;width:104.3pt;height:48.45pt;z-index:251669504;visibility:visible;mso-wrap-style:square;mso-width-percent:0;mso-height-percent:0;mso-wrap-distance-left:9pt;mso-wrap-distance-top:0;mso-wrap-distance-right:9pt;mso-wrap-distance-bottom:0;mso-position-horizontal:absolute;mso-position-horizontal-relative:text;mso-position-vertical:absolute;mso-position-vertical-relative:text;mso-width-percent:0;mso-height-percent:0;mso-width-relative:margin;mso-height-relative:margin;v-text-anchor:top" o:gfxdata="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" fillcolor="white [3201]" stroked="f" strokeweight=".5pt">
+              <v:shape w14:anchorId="43B5B7D0" id="_x0000_s1032" type="#_x0000_t202" style="position:absolute;left:0;text-align:left;margin-left:200.55pt;margin-top:41.95pt;width:104.3pt;height:48.45pt;z-index:251669504;visibility:visible;mso-wrap-style:square;mso-width-percent:0;mso-height-percent:0;mso-wrap-distance-left:9pt;mso-wrap-distance-top:0;mso-wrap-distance-right:9pt;mso-wrap-distance-bottom:0;mso-position-horizontal:absolute;mso-position-horizontal-relative:text;mso-position-vertical:absolute;mso-position-vertical-relative:text;mso-width-percent:0;mso-height-percent:0;mso-width-relative:margin;mso-height-relative:margin;v-text-anchor:top" o:gfxdata="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" fillcolor="white [3201]" stroked="f" strokeweight=".5pt">
                 <v:textbox>
                   <w:txbxContent>
                     <w:tbl>
@@ -2716,551 +3293,79 @@
       </w:r>
       <w:r>
         <w:rPr>
+          <w:rFonts w:asciiTheme="minorHAnsi" w:hAnsiTheme="minorHAnsi" w:cstheme="minorHAnsi"/>
+          <w:szCs w:val="24"/>
+        </w:rPr>
+        <w:t>Suppose that the company took your suggestion from the previous analysis. Did the “nerf” or “buff” that you suggested work</w:t>
+      </w:r>
+      <w:r>
+        <w:rPr>
+          <w:rFonts w:asciiTheme="minorHAnsi" w:hAnsiTheme="minorHAnsi" w:cstheme="minorHAnsi"/>
+          <w:szCs w:val="24"/>
+        </w:rPr>
+        <w:t xml:space="preserve">? Check </w:t>
+      </w:r>
+      <w:r>
+        <w:rPr>
+          <w:rFonts w:asciiTheme="minorHAnsi" w:hAnsiTheme="minorHAnsi" w:cstheme="minorHAnsi"/>
+          <w:szCs w:val="24"/>
+        </w:rPr>
+        <w:t xml:space="preserve">by </w:t>
+      </w:r>
+      <w:r>
+        <w:rPr>
+          <w:rFonts w:asciiTheme="minorHAnsi" w:hAnsiTheme="minorHAnsi" w:cstheme="minorHAnsi"/>
+          <w:szCs w:val="24"/>
+        </w:rPr>
+        <w:t>using the g</w:t>
+      </w:r>
+      <w:r>
+        <w:rPr>
+          <w:rFonts w:asciiTheme="minorHAnsi" w:hAnsiTheme="minorHAnsi"/>
+        </w:rPr>
+        <w:t>iven summary statistics and the Champions with the five highest and five lowest Win Rates</w:t>
+      </w:r>
+      <w:r>
+        <w:rPr>
+          <w:rFonts w:asciiTheme="minorHAnsi" w:hAnsiTheme="minorHAnsi"/>
+        </w:rPr>
+        <w:t xml:space="preserve"> from Patch 12.23.</w:t>
+      </w:r>
+    </w:p>
+    <w:p>
+      <w:pPr>
+        <w:pStyle w:val="ListParagraph"/>
+        <w:ind w:left="630"/>
+        <w:rPr>
+          <w:rFonts w:asciiTheme="minorHAnsi" w:hAnsiTheme="minorHAnsi"/>
+        </w:rPr>
+      </w:pPr>
+    </w:p>
+    <w:p>
+      <w:pPr>
+        <w:pStyle w:val="ListParagraph"/>
+        <w:ind w:left="630"/>
+        <w:rPr>
+          <w:rFonts w:asciiTheme="minorHAnsi" w:hAnsiTheme="minorHAnsi"/>
+        </w:rPr>
+      </w:pPr>
+      <w:r>
+        <w:rPr>
           <w:rFonts w:asciiTheme="minorHAnsi" w:hAnsiTheme="minorHAnsi"/>
           <w:noProof/>
         </w:rPr>
         <mc:AlternateContent>
           <mc:Choice Requires="wps">
             <w:drawing>
-              <wp:anchor distT="0" distB="0" distL="114300" distR="114300" simplePos="0" relativeHeight="251670528" behindDoc="0" locked="0" layoutInCell="1" allowOverlap="1" wp14:anchorId="5B9A585E" wp14:editId="4B3CF46D">
-                <wp:simplePos x="0" y="0"/>
-                <wp:positionH relativeFrom="column">
-                  <wp:posOffset>3731260</wp:posOffset>
-                </wp:positionH>
-                <wp:positionV relativeFrom="paragraph">
-                  <wp:posOffset>507870</wp:posOffset>
-                </wp:positionV>
-                <wp:extent cx="3144416" cy="569167"/>
-                <wp:effectExtent l="0" t="0" r="5715" b="2540"/>
-                <wp:wrapNone/>
-                <wp:docPr id="1734946997" name="Text Box 2"/>
-                <wp:cNvGraphicFramePr/>
-                <a:graphic xmlns:a="http://schemas.openxmlformats.org/drawingml/2006/main">
-                  <a:graphicData uri="http://schemas.microsoft.com/office/word/2010/wordprocessingShape">
-                    <wps:wsp>
-                      <wps:cNvSpPr txBox="1"/>
-                      <wps:spPr>
-                        <a:xfrm>
-                          <a:off x="0" y="0"/>
-                          <a:ext cx="3144416" cy="569167"/>
-                        </a:xfrm>
-                        <a:prstGeom prst="rect">
-                          <a:avLst/>
-                        </a:prstGeom>
-                        <a:solidFill>
-                          <a:schemeClr val="lt1"/>
-                        </a:solidFill>
-                        <a:ln w="6350">
-                          <a:noFill/>
-                        </a:ln>
-                      </wps:spPr>
-                      <wps:txbx>
-                        <w:txbxContent>
-                          <w:tbl>
-                            <w:tblPr>
-                              <w:tblStyle w:val="TableGrid"/>
-                              <w:tblW w:w="4805" w:type="dxa"/>
-                              <w:tblBorders>
-                                <w:top w:val="none" w:sz="0" w:space="0" w:color="auto"/>
-                                <w:left w:val="none" w:sz="0" w:space="0" w:color="auto"/>
-                                <w:bottom w:val="none" w:sz="0" w:space="0" w:color="auto"/>
-                                <w:right w:val="none" w:sz="0" w:space="0" w:color="auto"/>
-                                <w:insideH w:val="none" w:sz="0" w:space="0" w:color="auto"/>
-                                <w:insideV w:val="none" w:sz="0" w:space="0" w:color="auto"/>
-                              </w:tblBorders>
-                              <w:tblLook w:val="04A0" w:firstRow="1" w:lastRow="0" w:firstColumn="1" w:lastColumn="0" w:noHBand="0" w:noVBand="1"/>
-                            </w:tblPr>
-                            <w:tblGrid>
-                              <w:gridCol w:w="961"/>
-                              <w:gridCol w:w="961"/>
-                              <w:gridCol w:w="961"/>
-                              <w:gridCol w:w="961"/>
-                              <w:gridCol w:w="961"/>
-                            </w:tblGrid>
-                            <w:tr>
-                              <w:trPr>
-                                <w:trHeight w:val="348"/>
-                              </w:trPr>
-                              <w:tc>
-                                <w:tcPr>
-                                  <w:tcW w:w="961" w:type="dxa"/>
-                                </w:tcPr>
-                                <w:p>
-                                  <w:pPr>
-                                    <w:rPr>
-                                      <w:rFonts w:asciiTheme="minorHAnsi" w:hAnsiTheme="minorHAnsi" w:cstheme="minorHAnsi"/>
-                                    </w:rPr>
-                                  </w:pPr>
-                                  <w:r>
-                                    <w:rPr>
-                                      <w:rFonts w:asciiTheme="minorHAnsi" w:hAnsiTheme="minorHAnsi" w:cstheme="minorHAnsi"/>
-                                    </w:rPr>
-                                    <w:t>Min</w:t>
-                                  </w:r>
-                                </w:p>
-                              </w:tc>
-                              <w:tc>
-                                <w:tcPr>
-                                  <w:tcW w:w="961" w:type="dxa"/>
-                                </w:tcPr>
-                                <w:p>
-                                  <w:pPr>
-                                    <w:rPr>
-                                      <w:rFonts w:asciiTheme="minorHAnsi" w:hAnsiTheme="minorHAnsi" w:cstheme="minorHAnsi"/>
-                                    </w:rPr>
-                                  </w:pPr>
-                                  <w:r>
-                                    <w:rPr>
-                                      <w:rFonts w:asciiTheme="minorHAnsi" w:hAnsiTheme="minorHAnsi" w:cstheme="minorHAnsi"/>
-                                    </w:rPr>
-                                    <w:t>Q1</w:t>
-                                  </w:r>
-                                </w:p>
-                              </w:tc>
-                              <w:tc>
-                                <w:tcPr>
-                                  <w:tcW w:w="961" w:type="dxa"/>
-                                </w:tcPr>
-                                <w:p>
-                                  <w:pPr>
-                                    <w:rPr>
-                                      <w:rFonts w:asciiTheme="minorHAnsi" w:hAnsiTheme="minorHAnsi" w:cstheme="minorHAnsi"/>
-                                    </w:rPr>
-                                  </w:pPr>
-                                  <w:r>
-                                    <w:rPr>
-                                      <w:rFonts w:asciiTheme="minorHAnsi" w:hAnsiTheme="minorHAnsi" w:cstheme="minorHAnsi"/>
-                                    </w:rPr>
-                                    <w:t>Med</w:t>
-                                  </w:r>
-                                </w:p>
-                              </w:tc>
-                              <w:tc>
-                                <w:tcPr>
-                                  <w:tcW w:w="961" w:type="dxa"/>
-                                </w:tcPr>
-                                <w:p>
-                                  <w:pPr>
-                                    <w:rPr>
-                                      <w:rFonts w:asciiTheme="minorHAnsi" w:hAnsiTheme="minorHAnsi" w:cstheme="minorHAnsi"/>
-                                    </w:rPr>
-                                  </w:pPr>
-                                  <w:r>
-                                    <w:rPr>
-                                      <w:rFonts w:asciiTheme="minorHAnsi" w:hAnsiTheme="minorHAnsi" w:cstheme="minorHAnsi"/>
-                                    </w:rPr>
-                                    <w:t>Q3</w:t>
-                                  </w:r>
-                                </w:p>
-                              </w:tc>
-                              <w:tc>
-                                <w:tcPr>
-                                  <w:tcW w:w="961" w:type="dxa"/>
-                                </w:tcPr>
-                                <w:p>
-                                  <w:pPr>
-                                    <w:rPr>
-                                      <w:rFonts w:asciiTheme="minorHAnsi" w:hAnsiTheme="minorHAnsi" w:cstheme="minorHAnsi"/>
-                                    </w:rPr>
-                                  </w:pPr>
-                                  <w:r>
-                                    <w:rPr>
-                                      <w:rFonts w:asciiTheme="minorHAnsi" w:hAnsiTheme="minorHAnsi" w:cstheme="minorHAnsi"/>
-                                    </w:rPr>
-                                    <w:t>Max</w:t>
-                                  </w:r>
-                                </w:p>
-                              </w:tc>
-                            </w:tr>
-                            <w:tr>
-                              <w:trPr>
-                                <w:trHeight w:val="528"/>
-                              </w:trPr>
-                              <w:tc>
-                                <w:tcPr>
-                                  <w:tcW w:w="961" w:type="dxa"/>
-                                </w:tcPr>
-                                <w:p>
-                                  <w:pPr>
-                                    <w:rPr>
-                                      <w:rFonts w:asciiTheme="minorHAnsi" w:hAnsiTheme="minorHAnsi" w:cstheme="minorHAnsi"/>
-                                    </w:rPr>
-                                  </w:pPr>
-                                  <w:r>
-                                    <w:rPr>
-                                      <w:rFonts w:asciiTheme="minorHAnsi" w:hAnsiTheme="minorHAnsi" w:cstheme="minorHAnsi"/>
-                                      <w:szCs w:val="24"/>
-                                    </w:rPr>
-                                    <w:t>46.10</w:t>
-                                  </w:r>
-                                </w:p>
-                              </w:tc>
-                              <w:tc>
-                                <w:tcPr>
-                                  <w:tcW w:w="961" w:type="dxa"/>
-                                </w:tcPr>
-                                <w:p>
-                                  <w:pPr>
-                                    <w:rPr>
-                                      <w:rFonts w:asciiTheme="minorHAnsi" w:hAnsiTheme="minorHAnsi" w:cstheme="minorHAnsi"/>
-                                    </w:rPr>
-                                  </w:pPr>
-                                  <w:r>
-                                    <w:rPr>
-                                      <w:rFonts w:asciiTheme="minorHAnsi" w:hAnsiTheme="minorHAnsi" w:cstheme="minorHAnsi"/>
-                                      <w:szCs w:val="24"/>
-                                    </w:rPr>
-                                    <w:t>50.29</w:t>
-                                  </w:r>
-                                </w:p>
-                              </w:tc>
-                              <w:tc>
-                                <w:tcPr>
-                                  <w:tcW w:w="961" w:type="dxa"/>
-                                </w:tcPr>
-                                <w:p>
-                                  <w:pPr>
-                                    <w:rPr>
-                                      <w:rFonts w:asciiTheme="minorHAnsi" w:hAnsiTheme="minorHAnsi" w:cstheme="minorHAnsi"/>
-                                    </w:rPr>
-                                  </w:pPr>
-                                  <w:r>
-                                    <w:rPr>
-                                      <w:rFonts w:asciiTheme="minorHAnsi" w:hAnsiTheme="minorHAnsi" w:cstheme="minorHAnsi"/>
-                                      <w:szCs w:val="24"/>
-                                    </w:rPr>
-                                    <w:t>51.10</w:t>
-                                  </w:r>
-                                </w:p>
-                              </w:tc>
-                              <w:tc>
-                                <w:tcPr>
-                                  <w:tcW w:w="961" w:type="dxa"/>
-                                </w:tcPr>
-                                <w:p>
-                                  <w:pPr>
-                                    <w:rPr>
-                                      <w:rFonts w:asciiTheme="minorHAnsi" w:hAnsiTheme="minorHAnsi" w:cstheme="minorHAnsi"/>
-                                    </w:rPr>
-                                  </w:pPr>
-                                  <w:r>
-                                    <w:rPr>
-                                      <w:rFonts w:asciiTheme="minorHAnsi" w:hAnsiTheme="minorHAnsi" w:cstheme="minorHAnsi"/>
-                                      <w:szCs w:val="24"/>
-                                    </w:rPr>
-                                    <w:t>52.41</w:t>
-                                  </w:r>
-                                </w:p>
-                              </w:tc>
-                              <w:tc>
-                                <w:tcPr>
-                                  <w:tcW w:w="961" w:type="dxa"/>
-                                </w:tcPr>
-                                <w:p>
-                                  <w:pPr>
-                                    <w:rPr>
-                                      <w:rFonts w:asciiTheme="minorHAnsi" w:hAnsiTheme="minorHAnsi" w:cstheme="minorHAnsi"/>
-                                    </w:rPr>
-                                  </w:pPr>
-                                  <w:r>
-                                    <w:rPr>
-                                      <w:rFonts w:asciiTheme="minorHAnsi" w:hAnsiTheme="minorHAnsi" w:cstheme="minorHAnsi"/>
-                                      <w:szCs w:val="24"/>
-                                    </w:rPr>
-                                    <w:t>54.68</w:t>
-                                  </w:r>
-                                </w:p>
-                              </w:tc>
-                            </w:tr>
-                          </w:tbl>
-                          <w:p/>
-                        </w:txbxContent>
-                      </wps:txbx>
-                      <wps:bodyPr rot="0" spcFirstLastPara="0" vertOverflow="overflow" horzOverflow="overflow" vert="horz" wrap="square" lIns="91440" tIns="45720" rIns="91440" bIns="45720" numCol="1" spcCol="0" rtlCol="0" fromWordArt="0" anchor="t" anchorCtr="0" forceAA="0" compatLnSpc="1">
-                        <a:prstTxWarp prst="textNoShape">
-                          <a:avLst/>
-                        </a:prstTxWarp>
-                        <a:noAutofit/>
-                      </wps:bodyPr>
-                    </wps:wsp>
-                  </a:graphicData>
-                </a:graphic>
-                <wp14:sizeRelH relativeFrom="margin">
-                  <wp14:pctWidth>0</wp14:pctWidth>
-                </wp14:sizeRelH>
-                <wp14:sizeRelV relativeFrom="margin">
-                  <wp14:pctHeight>0</wp14:pctHeight>
-                </wp14:sizeRelV>
-              </wp:anchor>
-            </w:drawing>
-          </mc:Choice>
-          <mc:Fallback>
-            <w:pict>
-              <v:shape w14:anchorId="5B9A585E" id="_x0000_s1032" type="#_x0000_t202" style="position:absolute;left:0;text-align:left;margin-left:293.8pt;margin-top:40pt;width:247.6pt;height:44.8pt;z-index:251670528;visibility:visible;mso-wrap-style:square;mso-width-percent:0;mso-height-percent:0;mso-wrap-distance-left:9pt;mso-wrap-distance-top:0;mso-wrap-distance-right:9pt;mso-wrap-distance-bottom:0;mso-position-horizontal:absolute;mso-position-horizontal-relative:text;mso-position-vertical:absolute;mso-position-vertical-relative:text;mso-width-percent:0;mso-height-percent:0;mso-width-relative:margin;mso-height-relative:margin;v-text-anchor:top" o:gfxdata="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" fillcolor="white [3201]" stroked="f" strokeweight=".5pt">
-                <v:textbox>
-                  <w:txbxContent>
-                    <w:tbl>
-                      <w:tblPr>
-                        <w:tblStyle w:val="TableGrid"/>
-                        <w:tblW w:w="4805" w:type="dxa"/>
-                        <w:tblBorders>
-                          <w:top w:val="none" w:sz="0" w:space="0" w:color="auto"/>
-                          <w:left w:val="none" w:sz="0" w:space="0" w:color="auto"/>
-                          <w:bottom w:val="none" w:sz="0" w:space="0" w:color="auto"/>
-                          <w:right w:val="none" w:sz="0" w:space="0" w:color="auto"/>
-                          <w:insideH w:val="none" w:sz="0" w:space="0" w:color="auto"/>
-                          <w:insideV w:val="none" w:sz="0" w:space="0" w:color="auto"/>
-                        </w:tblBorders>
-                        <w:tblLook w:val="04A0" w:firstRow="1" w:lastRow="0" w:firstColumn="1" w:lastColumn="0" w:noHBand="0" w:noVBand="1"/>
-                      </w:tblPr>
-                      <w:tblGrid>
-                        <w:gridCol w:w="961"/>
-                        <w:gridCol w:w="961"/>
-                        <w:gridCol w:w="961"/>
-                        <w:gridCol w:w="961"/>
-                        <w:gridCol w:w="961"/>
-                      </w:tblGrid>
-                      <w:tr>
-                        <w:trPr>
-                          <w:trHeight w:val="348"/>
-                        </w:trPr>
-                        <w:tc>
-                          <w:tcPr>
-                            <w:tcW w:w="961" w:type="dxa"/>
-                          </w:tcPr>
-                          <w:p>
-                            <w:pPr>
-                              <w:rPr>
-                                <w:rFonts w:asciiTheme="minorHAnsi" w:hAnsiTheme="minorHAnsi" w:cstheme="minorHAnsi"/>
-                              </w:rPr>
-                            </w:pPr>
-                            <w:r>
-                              <w:rPr>
-                                <w:rFonts w:asciiTheme="minorHAnsi" w:hAnsiTheme="minorHAnsi" w:cstheme="minorHAnsi"/>
-                              </w:rPr>
-                              <w:t>Min</w:t>
-                            </w:r>
-                          </w:p>
-                        </w:tc>
-                        <w:tc>
-                          <w:tcPr>
-                            <w:tcW w:w="961" w:type="dxa"/>
-                          </w:tcPr>
-                          <w:p>
-                            <w:pPr>
-                              <w:rPr>
-                                <w:rFonts w:asciiTheme="minorHAnsi" w:hAnsiTheme="minorHAnsi" w:cstheme="minorHAnsi"/>
-                              </w:rPr>
-                            </w:pPr>
-                            <w:r>
-                              <w:rPr>
-                                <w:rFonts w:asciiTheme="minorHAnsi" w:hAnsiTheme="minorHAnsi" w:cstheme="minorHAnsi"/>
-                              </w:rPr>
-                              <w:t>Q1</w:t>
-                            </w:r>
-                          </w:p>
-                        </w:tc>
-                        <w:tc>
-                          <w:tcPr>
-                            <w:tcW w:w="961" w:type="dxa"/>
-                          </w:tcPr>
-                          <w:p>
-                            <w:pPr>
-                              <w:rPr>
-                                <w:rFonts w:asciiTheme="minorHAnsi" w:hAnsiTheme="minorHAnsi" w:cstheme="minorHAnsi"/>
-                              </w:rPr>
-                            </w:pPr>
-                            <w:r>
-                              <w:rPr>
-                                <w:rFonts w:asciiTheme="minorHAnsi" w:hAnsiTheme="minorHAnsi" w:cstheme="minorHAnsi"/>
-                              </w:rPr>
-                              <w:t>Med</w:t>
-                            </w:r>
-                          </w:p>
-                        </w:tc>
-                        <w:tc>
-                          <w:tcPr>
-                            <w:tcW w:w="961" w:type="dxa"/>
-                          </w:tcPr>
-                          <w:p>
-                            <w:pPr>
-                              <w:rPr>
-                                <w:rFonts w:asciiTheme="minorHAnsi" w:hAnsiTheme="minorHAnsi" w:cstheme="minorHAnsi"/>
-                              </w:rPr>
-                            </w:pPr>
-                            <w:r>
-                              <w:rPr>
-                                <w:rFonts w:asciiTheme="minorHAnsi" w:hAnsiTheme="minorHAnsi" w:cstheme="minorHAnsi"/>
-                              </w:rPr>
-                              <w:t>Q3</w:t>
-                            </w:r>
-                          </w:p>
-                        </w:tc>
-                        <w:tc>
-                          <w:tcPr>
-                            <w:tcW w:w="961" w:type="dxa"/>
-                          </w:tcPr>
-                          <w:p>
-                            <w:pPr>
-                              <w:rPr>
-                                <w:rFonts w:asciiTheme="minorHAnsi" w:hAnsiTheme="minorHAnsi" w:cstheme="minorHAnsi"/>
-                              </w:rPr>
-                            </w:pPr>
-                            <w:r>
-                              <w:rPr>
-                                <w:rFonts w:asciiTheme="minorHAnsi" w:hAnsiTheme="minorHAnsi" w:cstheme="minorHAnsi"/>
-                              </w:rPr>
-                              <w:t>Max</w:t>
-                            </w:r>
-                          </w:p>
-                        </w:tc>
-                      </w:tr>
-                      <w:tr>
-                        <w:trPr>
-                          <w:trHeight w:val="528"/>
-                        </w:trPr>
-                        <w:tc>
-                          <w:tcPr>
-                            <w:tcW w:w="961" w:type="dxa"/>
-                          </w:tcPr>
-                          <w:p>
-                            <w:pPr>
-                              <w:rPr>
-                                <w:rFonts w:asciiTheme="minorHAnsi" w:hAnsiTheme="minorHAnsi" w:cstheme="minorHAnsi"/>
-                              </w:rPr>
-                            </w:pPr>
-                            <w:r>
-                              <w:rPr>
-                                <w:rFonts w:asciiTheme="minorHAnsi" w:hAnsiTheme="minorHAnsi" w:cstheme="minorHAnsi"/>
-                                <w:szCs w:val="24"/>
-                              </w:rPr>
-                              <w:t>46.10</w:t>
-                            </w:r>
-                          </w:p>
-                        </w:tc>
-                        <w:tc>
-                          <w:tcPr>
-                            <w:tcW w:w="961" w:type="dxa"/>
-                          </w:tcPr>
-                          <w:p>
-                            <w:pPr>
-                              <w:rPr>
-                                <w:rFonts w:asciiTheme="minorHAnsi" w:hAnsiTheme="minorHAnsi" w:cstheme="minorHAnsi"/>
-                              </w:rPr>
-                            </w:pPr>
-                            <w:r>
-                              <w:rPr>
-                                <w:rFonts w:asciiTheme="minorHAnsi" w:hAnsiTheme="minorHAnsi" w:cstheme="minorHAnsi"/>
-                                <w:szCs w:val="24"/>
-                              </w:rPr>
-                              <w:t>50.29</w:t>
-                            </w:r>
-                          </w:p>
-                        </w:tc>
-                        <w:tc>
-                          <w:tcPr>
-                            <w:tcW w:w="961" w:type="dxa"/>
-                          </w:tcPr>
-                          <w:p>
-                            <w:pPr>
-                              <w:rPr>
-                                <w:rFonts w:asciiTheme="minorHAnsi" w:hAnsiTheme="minorHAnsi" w:cstheme="minorHAnsi"/>
-                              </w:rPr>
-                            </w:pPr>
-                            <w:r>
-                              <w:rPr>
-                                <w:rFonts w:asciiTheme="minorHAnsi" w:hAnsiTheme="minorHAnsi" w:cstheme="minorHAnsi"/>
-                                <w:szCs w:val="24"/>
-                              </w:rPr>
-                              <w:t>51.10</w:t>
-                            </w:r>
-                          </w:p>
-                        </w:tc>
-                        <w:tc>
-                          <w:tcPr>
-                            <w:tcW w:w="961" w:type="dxa"/>
-                          </w:tcPr>
-                          <w:p>
-                            <w:pPr>
-                              <w:rPr>
-                                <w:rFonts w:asciiTheme="minorHAnsi" w:hAnsiTheme="minorHAnsi" w:cstheme="minorHAnsi"/>
-                              </w:rPr>
-                            </w:pPr>
-                            <w:r>
-                              <w:rPr>
-                                <w:rFonts w:asciiTheme="minorHAnsi" w:hAnsiTheme="minorHAnsi" w:cstheme="minorHAnsi"/>
-                                <w:szCs w:val="24"/>
-                              </w:rPr>
-                              <w:t>52.41</w:t>
-                            </w:r>
-                          </w:p>
-                        </w:tc>
-                        <w:tc>
-                          <w:tcPr>
-                            <w:tcW w:w="961" w:type="dxa"/>
-                          </w:tcPr>
-                          <w:p>
-                            <w:pPr>
-                              <w:rPr>
-                                <w:rFonts w:asciiTheme="minorHAnsi" w:hAnsiTheme="minorHAnsi" w:cstheme="minorHAnsi"/>
-                              </w:rPr>
-                            </w:pPr>
-                            <w:r>
-                              <w:rPr>
-                                <w:rFonts w:asciiTheme="minorHAnsi" w:hAnsiTheme="minorHAnsi" w:cstheme="minorHAnsi"/>
-                                <w:szCs w:val="24"/>
-                              </w:rPr>
-                              <w:t>54.68</w:t>
-                            </w:r>
-                          </w:p>
-                        </w:tc>
-                      </w:tr>
-                    </w:tbl>
-                    <w:p/>
-                  </w:txbxContent>
-                </v:textbox>
-              </v:shape>
-            </w:pict>
-          </mc:Fallback>
-        </mc:AlternateContent>
-      </w:r>
-      <w:r>
-        <w:rPr>
-          <w:rFonts w:asciiTheme="minorHAnsi" w:hAnsiTheme="minorHAnsi"/>
-        </w:rPr>
-        <w:t>Given summary statistics and the Champions with the five highest and five lowest Win Rates. Determine if there are any outliers present. Which players need buffing? Which players need nerfing?</w:t>
-      </w:r>
-    </w:p>
-    <w:p>
-      <w:pPr>
-        <w:rPr>
-          <w:rFonts w:asciiTheme="minorHAnsi" w:hAnsiTheme="minorHAnsi"/>
-        </w:rPr>
-      </w:pPr>
-    </w:p>
-    <w:p>
-      <w:pPr>
-        <w:rPr>
-          <w:rFonts w:asciiTheme="minorHAnsi" w:hAnsiTheme="minorHAnsi"/>
-        </w:rPr>
-      </w:pPr>
-      <w:r>
-        <w:rPr>
-          <w:rFonts w:asciiTheme="minorHAnsi" w:hAnsiTheme="minorHAnsi"/>
-          <w:noProof/>
-        </w:rPr>
-        <mc:AlternateContent>
-          <mc:Choice Requires="wps">
-            <w:drawing>
-              <wp:anchor distT="0" distB="0" distL="114300" distR="114300" simplePos="0" relativeHeight="251672576" behindDoc="0" locked="0" layoutInCell="1" allowOverlap="1" wp14:anchorId="530B9B81" wp14:editId="4AC1933F">
+              <wp:anchor distT="0" distB="0" distL="114300" distR="114300" simplePos="0" relativeHeight="251672576" behindDoc="0" locked="0" layoutInCell="1" allowOverlap="1" wp14:anchorId="530B9B81" wp14:editId="42F227B8">
                 <wp:simplePos x="0" y="0"/>
                 <wp:positionH relativeFrom="column">
                   <wp:posOffset>4954270</wp:posOffset>
                 </wp:positionH>
                 <wp:positionV relativeFrom="paragraph">
-                  <wp:posOffset>160020</wp:posOffset>
+                  <wp:posOffset>246380</wp:posOffset>
                 </wp:positionV>
-                <wp:extent cx="1968500" cy="2136710"/>
+                <wp:extent cx="1968500" cy="2136140"/>
                 <wp:effectExtent l="0" t="0" r="0" b="0"/>
                 <wp:wrapNone/>
                 <wp:docPr id="1697901318" name="Text Box 4"/>
@@ -3272,7 +3377,7 @@
                       <wps:spPr>
                         <a:xfrm>
                           <a:off x="0" y="0"/>
-                          <a:ext cx="1968500" cy="2136710"/>
+                          <a:ext cx="1968500" cy="2136140"/>
                         </a:xfrm>
                         <a:prstGeom prst="rect">
                           <a:avLst/>
@@ -3812,7 +3917,7 @@
           </mc:Choice>
           <mc:Fallback>
             <w:pict>
-              <v:shape w14:anchorId="530B9B81" id="_x0000_s1033" type="#_x0000_t202" style="position:absolute;margin-left:390.1pt;margin-top:12.6pt;width:155pt;height:168.25pt;z-index:251672576;visibility:visible;mso-wrap-style:square;mso-width-percent:0;mso-height-percent:0;mso-wrap-distance-left:9pt;mso-wrap-distance-top:0;mso-wrap-distance-right:9pt;mso-wrap-distance-bottom:0;mso-position-horizontal:absolute;mso-position-horizontal-relative:text;mso-position-vertical:absolute;mso-position-vertical-relative:text;mso-width-percent:0;mso-height-percent:0;mso-width-relative:margin;mso-height-relative:margin;v-text-anchor:top" o:gfxdata="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" fillcolor="white [3201]" stroked="f" strokeweight=".5pt">
+              <v:shape w14:anchorId="530B9B81" id="_x0000_s1033" type="#_x0000_t202" style="position:absolute;left:0;text-align:left;margin-left:390.1pt;margin-top:19.4pt;width:155pt;height:168.2pt;z-index:251672576;visibility:visible;mso-wrap-style:square;mso-width-percent:0;mso-height-percent:0;mso-wrap-distance-left:9pt;mso-wrap-distance-top:0;mso-wrap-distance-right:9pt;mso-wrap-distance-bottom:0;mso-position-horizontal:absolute;mso-position-horizontal-relative:text;mso-position-vertical:absolute;mso-position-vertical-relative:text;mso-width-percent:0;mso-height-percent:0;mso-width-relative:margin;mso-height-relative:margin;v-text-anchor:top" o:gfxdata="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" fillcolor="white [3201]" stroked="f" strokeweight=".5pt">
                 <v:textbox>
                   <w:txbxContent>
                     <w:tbl>
@@ -4371,13 +4476,38 @@
     </w:p>
     <w:p>
       <w:pPr>
+        <w:rPr>
+          <w:rFonts w:asciiTheme="minorHAnsi" w:hAnsiTheme="minorHAnsi"/>
+        </w:rPr>
+      </w:pPr>
+    </w:p>
+    <w:p>
+      <w:pPr>
+        <w:pStyle w:val="ListParagraph"/>
+        <w:ind w:left="630"/>
+        <w:rPr>
+          <w:rFonts w:asciiTheme="minorHAnsi" w:hAnsiTheme="minorHAnsi" w:cstheme="minorHAnsi"/>
+        </w:rPr>
+      </w:pPr>
+    </w:p>
+    <w:p>
+      <w:pPr>
+        <w:pStyle w:val="ListParagraph"/>
+        <w:ind w:left="630"/>
+        <w:rPr>
+          <w:rFonts w:asciiTheme="minorHAnsi" w:hAnsiTheme="minorHAnsi" w:cstheme="minorHAnsi"/>
+        </w:rPr>
+      </w:pPr>
+    </w:p>
+    <w:p>
+      <w:pPr>
         <w:pStyle w:val="ListParagraph"/>
         <w:numPr>
           <w:ilvl w:val="0"/>
           <w:numId w:val="11"/>
         </w:numPr>
         <w:rPr>
-          <w:rFonts w:asciiTheme="minorHAnsi" w:hAnsiTheme="minorHAnsi"/>
+          <w:rFonts w:asciiTheme="minorHAnsi" w:hAnsiTheme="minorHAnsi" w:cstheme="minorHAnsi"/>
         </w:rPr>
       </w:pPr>
       <w:r>
@@ -4385,22 +4515,81 @@
           <w:rFonts w:asciiTheme="minorHAnsi" w:hAnsiTheme="minorHAnsi" w:cstheme="minorHAnsi"/>
           <w:szCs w:val="24"/>
         </w:rPr>
-        <w:t>Suppose that the company took your suggestion from the previous analysis. Did the “nerf” or “buff” that you suggested work by ensuring that the champion(s) win rates were in line with the rest of the champions</w:t>
+        <w:t>Do you have</w:t>
       </w:r>
       <w:r>
         <w:rPr>
-          <w:rFonts w:asciiTheme="majorHAnsi" w:hAnsiTheme="majorHAnsi" w:cstheme="majorHAnsi"/>
+          <w:rFonts w:asciiTheme="minorHAnsi" w:hAnsiTheme="minorHAnsi" w:cstheme="minorHAnsi"/>
           <w:szCs w:val="24"/>
         </w:rPr>
-        <w:t>?</w:t>
+        <w:t xml:space="preserve"> any further suggestions for the company as they prepare for the next patch?</w:t>
       </w:r>
     </w:p>
     <w:p>
       <w:pPr>
-        <w:rPr>
-          <w:rFonts w:asciiTheme="minorHAnsi" w:hAnsiTheme="minorHAnsi"/>
-        </w:rPr>
-      </w:pPr>
+        <w:pStyle w:val="ListParagraph"/>
+        <w:ind w:left="630"/>
+        <w:rPr>
+          <w:rFonts w:asciiTheme="minorHAnsi" w:hAnsiTheme="minorHAnsi" w:cstheme="minorHAnsi"/>
+          <w:szCs w:val="24"/>
+        </w:rPr>
+      </w:pPr>
+    </w:p>
+    <w:p>
+      <w:pPr>
+        <w:pStyle w:val="ListParagraph"/>
+        <w:ind w:left="630"/>
+        <w:rPr>
+          <w:rFonts w:asciiTheme="minorHAnsi" w:hAnsiTheme="minorHAnsi" w:cstheme="minorHAnsi"/>
+          <w:szCs w:val="24"/>
+        </w:rPr>
+      </w:pPr>
+    </w:p>
+    <w:p>
+      <w:pPr>
+        <w:pStyle w:val="ListParagraph"/>
+        <w:ind w:left="630"/>
+        <w:rPr>
+          <w:rFonts w:asciiTheme="minorHAnsi" w:hAnsiTheme="minorHAnsi" w:cstheme="minorHAnsi"/>
+          <w:szCs w:val="24"/>
+        </w:rPr>
+      </w:pPr>
+      <w:bookmarkStart w:id="0" w:name="_GoBack"/>
+      <w:bookmarkEnd w:id="0"/>
+    </w:p>
+    <w:p>
+      <w:pPr>
+        <w:pStyle w:val="ListParagraph"/>
+        <w:ind w:left="630"/>
+        <w:rPr>
+          <w:rFonts w:asciiTheme="minorHAnsi" w:hAnsiTheme="minorHAnsi" w:cstheme="minorHAnsi"/>
+        </w:rPr>
+      </w:pPr>
+    </w:p>
+    <w:p>
+      <w:pPr>
+        <w:pStyle w:val="ListParagraph"/>
+        <w:numPr>
+          <w:ilvl w:val="0"/>
+          <w:numId w:val="11"/>
+        </w:numPr>
+        <w:rPr>
+          <w:rFonts w:asciiTheme="minorHAnsi" w:hAnsiTheme="minorHAnsi"/>
+        </w:rPr>
+      </w:pPr>
+      <w:r>
+        <w:rPr>
+          <w:rFonts w:asciiTheme="minorHAnsi" w:hAnsiTheme="minorHAnsi"/>
+          <w:i/>
+        </w:rPr>
+        <w:t>(Optional)</w:t>
+      </w:r>
+      <w:r>
+        <w:rPr>
+          <w:rFonts w:asciiTheme="minorHAnsi" w:hAnsiTheme="minorHAnsi"/>
+        </w:rPr>
+        <w:t xml:space="preserve"> How might you utilize the Pick Rate information in your analysis of Champions? </w:t>
+      </w:r>
     </w:p>
     <w:p>
       <w:pPr>
@@ -4421,7 +4610,7 @@
 </file>
 
 <file path=word/endnotes.xml><?xml version="1.0" encoding="utf-8"?>
-<w:endnotes xmlns:wpc="http://schemas.microsoft.com/office/word/2010/wordprocessingCanvas" xmlns:cx="http://schemas.microsoft.com/office/drawing/2014/chartex" xmlns:cx1="http://schemas.microsoft.com/office/drawing/2015/9/8/chartex" xmlns:cx2="http://schemas.microsoft.com/office/drawing/2015/10/21/chartex" xmlns:cx3="http://schemas.microsoft.com/office/drawing/2016/5/9/chartex" xmlns:cx4="http://schemas.microsoft.com/office/drawing/2016/5/10/chartex" xmlns:cx5="http://schemas.microsoft.com/office/drawing/2016/5/11/chartex" xmlns:cx6="http://schemas.microsoft.com/office/drawing/2016/5/12/chartex" xmlns:cx7="http://schemas.microsoft.com/office/drawing/2016/5/13/chartex" xmlns:cx8="http://schemas.microsoft.com/office/drawing/2016/5/14/chartex" xmlns:mc="http://schemas.openxmlformats.org/markup-compatibility/2006" xmlns:aink="http://schemas.microsoft.com/office/drawing/2016/ink" xmlns:am3d="http://schemas.microsoft.com/office/drawing/2017/model3d" xmlns:o="urn:schemas-microsoft-com:office:office" xmlns:oel="http://schemas.microsoft.com/office/2019/extlst" xmlns:r="http://schemas.openxmlformats.org/officeDocument/2006/relationships" xmlns:m="http://schemas.openxmlformats.org/officeDocument/2006/math" xmlns:v="urn:schemas-microsoft-com:vml" xmlns:wp14="http://schemas.microsoft.com/office/word/2010/wordprocessingDrawing" xmlns:wp="http://schemas.openxmlformats.org/drawingml/2006/wordprocessingDrawing" xmlns:w10="urn:schemas-microsoft-com:office:word" xmlns:w="http://schemas.openxmlformats.org/wordprocessingml/2006/main" xmlns:w14="http://schemas.microsoft.com/office/word/2010/wordml" xmlns:w15="http://schemas.microsoft.com/office/word/2012/wordml" xmlns:w16cex="http://schemas.microsoft.com/office/word/2018/wordml/cex" xmlns:w16cid="http://schemas.microsoft.com/office/word/2016/wordml/cid" xmlns:w16="http://schemas.microsoft.com/office/word/2018/wordml" xmlns:w16sdtdh="http://schemas.microsoft.com/office/word/2020/wordml/sdtdatahash" xmlns:w16se="http://schemas.microsoft.com/office/word/2015/wordml/symex" xmlns:wpg="http://schemas.microsoft.com/office/word/2010/wordprocessingGroup" xmlns:wpi="http://schemas.microsoft.com/office/word/2010/wordprocessingInk" xmlns:wne="http://schemas.microsoft.com/office/word/2006/wordml" xmlns:wps="http://schemas.microsoft.com/office/word/2010/wordprocessingShape" mc:Ignorable="w14 w15 w16se w16cid w16 w16cex w16sdtdh wp14">
+<w:endnotes xmlns:wpc="http://schemas.microsoft.com/office/word/2010/wordprocessingCanvas" xmlns:cx="http://schemas.microsoft.com/office/drawing/2014/chartex" xmlns:cx1="http://schemas.microsoft.com/office/drawing/2015/9/8/chartex" xmlns:mc="http://schemas.openxmlformats.org/markup-compatibility/2006" xmlns:o="urn:schemas-microsoft-com:office:office" xmlns:r="http://schemas.openxmlformats.org/officeDocument/2006/relationships" xmlns:m="http://schemas.openxmlformats.org/officeDocument/2006/math" xmlns:v="urn:schemas-microsoft-com:vml" xmlns:wp14="http://schemas.microsoft.com/office/word/2010/wordprocessingDrawing" xmlns:wp="http://schemas.openxmlformats.org/drawingml/2006/wordprocessingDrawing" xmlns:w10="urn:schemas-microsoft-com:office:word" xmlns:w="http://schemas.openxmlformats.org/wordprocessingml/2006/main" xmlns:w14="http://schemas.microsoft.com/office/word/2010/wordml" xmlns:w15="http://schemas.microsoft.com/office/word/2012/wordml" xmlns:w16se="http://schemas.microsoft.com/office/word/2015/wordml/symex" xmlns:wpg="http://schemas.microsoft.com/office/word/2010/wordprocessingGroup" xmlns:wpi="http://schemas.microsoft.com/office/word/2010/wordprocessingInk" xmlns:wne="http://schemas.microsoft.com/office/word/2006/wordml" xmlns:wps="http://schemas.microsoft.com/office/word/2010/wordprocessingShape" mc:Ignorable="w14 w15 w16se wp14">
   <w:endnote w:type="separator" w:id="-1">
     <w:p>
       <w:pPr>
@@ -4446,7 +4635,7 @@
 </file>
 
 <file path=word/footnotes.xml><?xml version="1.0" encoding="utf-8"?>
-<w:footnotes xmlns:wpc="http://schemas.microsoft.com/office/word/2010/wordprocessingCanvas" xmlns:cx="http://schemas.microsoft.com/office/drawing/2014/chartex" xmlns:cx1="http://schemas.microsoft.com/office/drawing/2015/9/8/chartex" xmlns:cx2="http://schemas.microsoft.com/office/drawing/2015/10/21/chartex" xmlns:cx3="http://schemas.microsoft.com/office/drawing/2016/5/9/chartex" xmlns:cx4="http://schemas.microsoft.com/office/drawing/2016/5/10/chartex" xmlns:cx5="http://schemas.microsoft.com/office/drawing/2016/5/11/chartex" xmlns:cx6="http://schemas.microsoft.com/office/drawing/2016/5/12/chartex" xmlns:cx7="http://schemas.microsoft.com/office/drawing/2016/5/13/chartex" xmlns:cx8="http://schemas.microsoft.com/office/drawing/2016/5/14/chartex" xmlns:mc="http://schemas.openxmlformats.org/markup-compatibility/2006" xmlns:aink="http://schemas.microsoft.com/office/drawing/2016/ink" xmlns:am3d="http://schemas.microsoft.com/office/drawing/2017/model3d" xmlns:o="urn:schemas-microsoft-com:office:office" xmlns:oel="http://schemas.microsoft.com/office/2019/extlst" xmlns:r="http://schemas.openxmlformats.org/officeDocument/2006/relationships" xmlns:m="http://schemas.openxmlformats.org/officeDocument/2006/math" xmlns:v="urn:schemas-microsoft-com:vml" xmlns:wp14="http://schemas.microsoft.com/office/word/2010/wordprocessingDrawing" xmlns:wp="http://schemas.openxmlformats.org/drawingml/2006/wordprocessingDrawing" xmlns:w10="urn:schemas-microsoft-com:office:word" xmlns:w="http://schemas.openxmlformats.org/wordprocessingml/2006/main" xmlns:w14="http://schemas.microsoft.com/office/word/2010/wordml" xmlns:w15="http://schemas.microsoft.com/office/word/2012/wordml" xmlns:w16cex="http://schemas.microsoft.com/office/word/2018/wordml/cex" xmlns:w16cid="http://schemas.microsoft.com/office/word/2016/wordml/cid" xmlns:w16="http://schemas.microsoft.com/office/word/2018/wordml" xmlns:w16sdtdh="http://schemas.microsoft.com/office/word/2020/wordml/sdtdatahash" xmlns:w16se="http://schemas.microsoft.com/office/word/2015/wordml/symex" xmlns:wpg="http://schemas.microsoft.com/office/word/2010/wordprocessingGroup" xmlns:wpi="http://schemas.microsoft.com/office/word/2010/wordprocessingInk" xmlns:wne="http://schemas.microsoft.com/office/word/2006/wordml" xmlns:wps="http://schemas.microsoft.com/office/word/2010/wordprocessingShape" mc:Ignorable="w14 w15 w16se w16cid w16 w16cex w16sdtdh wp14">
+<w:footnotes xmlns:wpc="http://schemas.microsoft.com/office/word/2010/wordprocessingCanvas" xmlns:cx="http://schemas.microsoft.com/office/drawing/2014/chartex" xmlns:cx1="http://schemas.microsoft.com/office/drawing/2015/9/8/chartex" xmlns:mc="http://schemas.openxmlformats.org/markup-compatibility/2006" xmlns:o="urn:schemas-microsoft-com:office:office" xmlns:r="http://schemas.openxmlformats.org/officeDocument/2006/relationships" xmlns:m="http://schemas.openxmlformats.org/officeDocument/2006/math" xmlns:v="urn:schemas-microsoft-com:vml" xmlns:wp14="http://schemas.microsoft.com/office/word/2010/wordprocessingDrawing" xmlns:wp="http://schemas.openxmlformats.org/drawingml/2006/wordprocessingDrawing" xmlns:w10="urn:schemas-microsoft-com:office:word" xmlns:w="http://schemas.openxmlformats.org/wordprocessingml/2006/main" xmlns:w14="http://schemas.microsoft.com/office/word/2010/wordml" xmlns:w15="http://schemas.microsoft.com/office/word/2012/wordml" xmlns:w16se="http://schemas.microsoft.com/office/word/2015/wordml/symex" xmlns:wpg="http://schemas.microsoft.com/office/word/2010/wordprocessingGroup" xmlns:wpi="http://schemas.microsoft.com/office/word/2010/wordprocessingInk" xmlns:wne="http://schemas.microsoft.com/office/word/2006/wordml" xmlns:wps="http://schemas.microsoft.com/office/word/2010/wordprocessingShape" mc:Ignorable="w14 w15 w16se wp14">
   <w:footnote w:type="separator" w:id="-1">
     <w:p>
       <w:pPr>
@@ -4471,7 +4660,7 @@
 </file>
 
 <file path=word/header1.xml><?xml version="1.0" encoding="utf-8"?>
-<w:hdr xmlns:wpc="http://schemas.microsoft.com/office/word/2010/wordprocessingCanvas" xmlns:cx="http://schemas.microsoft.com/office/drawing/2014/chartex" xmlns:cx1="http://schemas.microsoft.com/office/drawing/2015/9/8/chartex" xmlns:cx2="http://schemas.microsoft.com/office/drawing/2015/10/21/chartex" xmlns:cx3="http://schemas.microsoft.com/office/drawing/2016/5/9/chartex" xmlns:cx4="http://schemas.microsoft.com/office/drawing/2016/5/10/chartex" xmlns:cx5="http://schemas.microsoft.com/office/drawing/2016/5/11/chartex" xmlns:cx6="http://schemas.microsoft.com/office/drawing/2016/5/12/chartex" xmlns:cx7="http://schemas.microsoft.com/office/drawing/2016/5/13/chartex" xmlns:cx8="http://schemas.microsoft.com/office/drawing/2016/5/14/chartex" xmlns:mc="http://schemas.openxmlformats.org/markup-compatibility/2006" xmlns:aink="http://schemas.microsoft.com/office/drawing/2016/ink" xmlns:am3d="http://schemas.microsoft.com/office/drawing/2017/model3d" xmlns:o="urn:schemas-microsoft-com:office:office" xmlns:oel="http://schemas.microsoft.com/office/2019/extlst" xmlns:r="http://schemas.openxmlformats.org/officeDocument/2006/relationships" xmlns:m="http://schemas.openxmlformats.org/officeDocument/2006/math" xmlns:v="urn:schemas-microsoft-com:vml" xmlns:wp14="http://schemas.microsoft.com/office/word/2010/wordprocessingDrawing" xmlns:wp="http://schemas.openxmlformats.org/drawingml/2006/wordprocessingDrawing" xmlns:w10="urn:schemas-microsoft-com:office:word" xmlns:w="http://schemas.openxmlformats.org/wordprocessingml/2006/main" xmlns:w14="http://schemas.microsoft.com/office/word/2010/wordml" xmlns:w15="http://schemas.microsoft.com/office/word/2012/wordml" xmlns:w16cex="http://schemas.microsoft.com/office/word/2018/wordml/cex" xmlns:w16cid="http://schemas.microsoft.com/office/word/2016/wordml/cid" xmlns:w16="http://schemas.microsoft.com/office/word/2018/wordml" xmlns:w16sdtdh="http://schemas.microsoft.com/office/word/2020/wordml/sdtdatahash" xmlns:w16se="http://schemas.microsoft.com/office/word/2015/wordml/symex" xmlns:wpg="http://schemas.microsoft.com/office/word/2010/wordprocessingGroup" xmlns:wpi="http://schemas.microsoft.com/office/word/2010/wordprocessingInk" xmlns:wne="http://schemas.microsoft.com/office/word/2006/wordml" xmlns:wps="http://schemas.microsoft.com/office/word/2010/wordprocessingShape" mc:Ignorable="w14 w15 w16se w16cid w16 w16cex w16sdtdh wp14">
+<w:hdr xmlns:wpc="http://schemas.microsoft.com/office/word/2010/wordprocessingCanvas" xmlns:cx="http://schemas.microsoft.com/office/drawing/2014/chartex" xmlns:cx1="http://schemas.microsoft.com/office/drawing/2015/9/8/chartex" xmlns:mc="http://schemas.openxmlformats.org/markup-compatibility/2006" xmlns:o="urn:schemas-microsoft-com:office:office" xmlns:r="http://schemas.openxmlformats.org/officeDocument/2006/relationships" xmlns:m="http://schemas.openxmlformats.org/officeDocument/2006/math" xmlns:v="urn:schemas-microsoft-com:vml" xmlns:wp14="http://schemas.microsoft.com/office/word/2010/wordprocessingDrawing" xmlns:wp="http://schemas.openxmlformats.org/drawingml/2006/wordprocessingDrawing" xmlns:w10="urn:schemas-microsoft-com:office:word" xmlns:w="http://schemas.openxmlformats.org/wordprocessingml/2006/main" xmlns:w14="http://schemas.microsoft.com/office/word/2010/wordml" xmlns:w15="http://schemas.microsoft.com/office/word/2012/wordml" xmlns:w16se="http://schemas.microsoft.com/office/word/2015/wordml/symex" xmlns:wpg="http://schemas.microsoft.com/office/word/2010/wordprocessingGroup" xmlns:wpi="http://schemas.microsoft.com/office/word/2010/wordprocessingInk" xmlns:wne="http://schemas.microsoft.com/office/word/2006/wordml" xmlns:wps="http://schemas.microsoft.com/office/word/2010/wordprocessingShape" mc:Ignorable="w14 w15 w16se wp14">
   <w:p>
     <w:pPr>
       <w:pStyle w:val="Header"/>
@@ -4509,7 +4698,7 @@
 </file>
 
 <file path=word/numbering.xml><?xml version="1.0" encoding="utf-8"?>
-<w:numbering xmlns:wpc="http://schemas.microsoft.com/office/word/2010/wordprocessingCanvas" xmlns:cx="http://schemas.microsoft.com/office/drawing/2014/chartex" xmlns:cx1="http://schemas.microsoft.com/office/drawing/2015/9/8/chartex" xmlns:cx2="http://schemas.microsoft.com/office/drawing/2015/10/21/chartex" xmlns:cx3="http://schemas.microsoft.com/office/drawing/2016/5/9/chartex" xmlns:cx4="http://schemas.microsoft.com/office/drawing/2016/5/10/chartex" xmlns:cx5="http://schemas.microsoft.com/office/drawing/2016/5/11/chartex" xmlns:cx6="http://schemas.microsoft.com/office/drawing/2016/5/12/chartex" xmlns:cx7="http://schemas.microsoft.com/office/drawing/2016/5/13/chartex" xmlns:cx8="http://schemas.microsoft.com/office/drawing/2016/5/14/chartex" xmlns:mc="http://schemas.openxmlformats.org/markup-compatibility/2006" xmlns:aink="http://schemas.microsoft.com/office/drawing/2016/ink" xmlns:am3d="http://schemas.microsoft.com/office/drawing/2017/model3d" xmlns:o="urn:schemas-microsoft-com:office:office" xmlns:oel="http://schemas.microsoft.com/office/2019/extlst" xmlns:r="http://schemas.openxmlformats.org/officeDocument/2006/relationships" xmlns:m="http://schemas.openxmlformats.org/officeDocument/2006/math" xmlns:v="urn:schemas-microsoft-com:vml" xmlns:wp14="http://schemas.microsoft.com/office/word/2010/wordprocessingDrawing" xmlns:wp="http://schemas.openxmlformats.org/drawingml/2006/wordprocessingDrawing" xmlns:w10="urn:schemas-microsoft-com:office:word" xmlns:w="http://schemas.openxmlformats.org/wordprocessingml/2006/main" xmlns:w14="http://schemas.microsoft.com/office/word/2010/wordml" xmlns:w15="http://schemas.microsoft.com/office/word/2012/wordml" xmlns:w16cex="http://schemas.microsoft.com/office/word/2018/wordml/cex" xmlns:w16cid="http://schemas.microsoft.com/office/word/2016/wordml/cid" xmlns:w16="http://schemas.microsoft.com/office/word/2018/wordml" xmlns:w16sdtdh="http://schemas.microsoft.com/office/word/2020/wordml/sdtdatahash" xmlns:w16se="http://schemas.microsoft.com/office/word/2015/wordml/symex" xmlns:wpg="http://schemas.microsoft.com/office/word/2010/wordprocessingGroup" xmlns:wpi="http://schemas.microsoft.com/office/word/2010/wordprocessingInk" xmlns:wne="http://schemas.microsoft.com/office/word/2006/wordml" xmlns:wps="http://schemas.microsoft.com/office/word/2010/wordprocessingShape" mc:Ignorable="w14 w15 w16se w16cid w16 w16cex w16sdtdh wp14">
+<w:numbering xmlns:wpc="http://schemas.microsoft.com/office/word/2010/wordprocessingCanvas" xmlns:cx="http://schemas.microsoft.com/office/drawing/2014/chartex" xmlns:cx1="http://schemas.microsoft.com/office/drawing/2015/9/8/chartex" xmlns:mc="http://schemas.openxmlformats.org/markup-compatibility/2006" xmlns:o="urn:schemas-microsoft-com:office:office" xmlns:r="http://schemas.openxmlformats.org/officeDocument/2006/relationships" xmlns:m="http://schemas.openxmlformats.org/officeDocument/2006/math" xmlns:v="urn:schemas-microsoft-com:vml" xmlns:wp14="http://schemas.microsoft.com/office/word/2010/wordprocessingDrawing" xmlns:wp="http://schemas.openxmlformats.org/drawingml/2006/wordprocessingDrawing" xmlns:w10="urn:schemas-microsoft-com:office:word" xmlns:w="http://schemas.openxmlformats.org/wordprocessingml/2006/main" xmlns:w14="http://schemas.microsoft.com/office/word/2010/wordml" xmlns:w15="http://schemas.microsoft.com/office/word/2012/wordml" xmlns:w16se="http://schemas.microsoft.com/office/word/2015/wordml/symex" xmlns:wpg="http://schemas.microsoft.com/office/word/2010/wordprocessingGroup" xmlns:wpi="http://schemas.microsoft.com/office/word/2010/wordprocessingInk" xmlns:wne="http://schemas.microsoft.com/office/word/2006/wordml" xmlns:wps="http://schemas.microsoft.com/office/word/2010/wordprocessingShape" mc:Ignorable="w14 w15 w16se wp14">
   <w:abstractNum w:abstractNumId="0" w15:restartNumberingAfterBreak="0">
     <w:nsid w:val="2A0B23AD"/>
     <w:multiLevelType w:val="hybridMultilevel"/>
@@ -5493,44 +5682,44 @@
       </w:pPr>
     </w:lvl>
   </w:abstractNum>
-  <w:num w:numId="1" w16cid:durableId="866528169">
+  <w:num w:numId="1">
     <w:abstractNumId w:val="3"/>
   </w:num>
-  <w:num w:numId="2" w16cid:durableId="809633566">
+  <w:num w:numId="2">
     <w:abstractNumId w:val="9"/>
   </w:num>
-  <w:num w:numId="3" w16cid:durableId="584416248">
+  <w:num w:numId="3">
     <w:abstractNumId w:val="4"/>
   </w:num>
-  <w:num w:numId="4" w16cid:durableId="143131129">
+  <w:num w:numId="4">
     <w:abstractNumId w:val="7"/>
   </w:num>
-  <w:num w:numId="5" w16cid:durableId="101151820">
+  <w:num w:numId="5">
     <w:abstractNumId w:val="1"/>
   </w:num>
-  <w:num w:numId="6" w16cid:durableId="1502239694">
+  <w:num w:numId="6">
     <w:abstractNumId w:val="0"/>
   </w:num>
-  <w:num w:numId="7" w16cid:durableId="1608778977">
+  <w:num w:numId="7">
     <w:abstractNumId w:val="10"/>
   </w:num>
-  <w:num w:numId="8" w16cid:durableId="1829594191">
+  <w:num w:numId="8">
     <w:abstractNumId w:val="2"/>
   </w:num>
-  <w:num w:numId="9" w16cid:durableId="1466851228">
+  <w:num w:numId="9">
     <w:abstractNumId w:val="8"/>
   </w:num>
-  <w:num w:numId="10" w16cid:durableId="1934585130">
+  <w:num w:numId="10">
     <w:abstractNumId w:val="5"/>
   </w:num>
-  <w:num w:numId="11" w16cid:durableId="379939275">
+  <w:num w:numId="11">
     <w:abstractNumId w:val="6"/>
   </w:num>
 </w:numbering>
 </file>
 
 <file path=word/styles.xml><?xml version="1.0" encoding="utf-8"?>
-<w:styles xmlns:mc="http://schemas.openxmlformats.org/markup-compatibility/2006" xmlns:r="http://schemas.openxmlformats.org/officeDocument/2006/relationships" xmlns:w="http://schemas.openxmlformats.org/wordprocessingml/2006/main" xmlns:w14="http://schemas.microsoft.com/office/word/2010/wordml" xmlns:w15="http://schemas.microsoft.com/office/word/2012/wordml" xmlns:w16cex="http://schemas.microsoft.com/office/word/2018/wordml/cex" xmlns:w16cid="http://schemas.microsoft.com/office/word/2016/wordml/cid" xmlns:w16="http://schemas.microsoft.com/office/word/2018/wordml" xmlns:w16sdtdh="http://schemas.microsoft.com/office/word/2020/wordml/sdtdatahash" xmlns:w16se="http://schemas.microsoft.com/office/word/2015/wordml/symex" mc:Ignorable="w14 w15 w16se w16cid w16 w16cex w16sdtdh">
+<w:styles xmlns:mc="http://schemas.openxmlformats.org/markup-compatibility/2006" xmlns:r="http://schemas.openxmlformats.org/officeDocument/2006/relationships" xmlns:w="http://schemas.openxmlformats.org/wordprocessingml/2006/main" xmlns:w14="http://schemas.microsoft.com/office/word/2010/wordml" xmlns:w15="http://schemas.microsoft.com/office/word/2012/wordml" xmlns:w16se="http://schemas.microsoft.com/office/word/2015/wordml/symex" mc:Ignorable="w14 w15 w16se">
   <w:docDefaults>
     <w:rPrDefault>
       <w:rPr>
@@ -5546,7 +5735,7 @@
       </w:pPr>
     </w:pPrDefault>
   </w:docDefaults>
-  <w:latentStyles w:defLockedState="0" w:defUIPriority="99" w:defSemiHidden="0" w:defUnhideWhenUsed="0" w:defQFormat="0" w:count="376">
+  <w:latentStyles w:defLockedState="0" w:defUIPriority="99" w:defSemiHidden="0" w:defUnhideWhenUsed="0" w:defQFormat="0" w:count="371">
     <w:lsdException w:name="Normal" w:uiPriority="0" w:qFormat="1"/>
     <w:lsdException w:name="heading 1" w:uiPriority="9" w:qFormat="1"/>
     <w:lsdException w:name="heading 2" w:semiHidden="1" w:uiPriority="9" w:unhideWhenUsed="1" w:qFormat="1"/>
@@ -5918,11 +6107,6 @@
     <w:lsdException w:name="List Table 5 Dark Accent 6" w:uiPriority="50"/>
     <w:lsdException w:name="List Table 6 Colorful Accent 6" w:uiPriority="51"/>
     <w:lsdException w:name="List Table 7 Colorful Accent 6" w:uiPriority="52"/>
-    <w:lsdException w:name="Mention" w:semiHidden="1" w:unhideWhenUsed="1"/>
-    <w:lsdException w:name="Smart Hyperlink" w:semiHidden="1" w:unhideWhenUsed="1"/>
-    <w:lsdException w:name="Hashtag" w:semiHidden="1" w:unhideWhenUsed="1"/>
-    <w:lsdException w:name="Unresolved Mention" w:semiHidden="1" w:unhideWhenUsed="1"/>
-    <w:lsdException w:name="Smart Link" w:semiHidden="1" w:unhideWhenUsed="1"/>
   </w:latentStyles>
   <w:style w:type="paragraph" w:default="1" w:styleId="Normal">
     <w:name w:val="Normal"/>
